--- a/TS Jatai Ghanam Project/TS 1.8/TS 1.8 Ghanam Tamil Corrections.docx
+++ b/TS Jatai Ghanam Project/TS 1.8/TS 1.8 Ghanam Tamil Corrections.docx
@@ -1,7 +1,3273 @@
 
 <file path=word/document.xml><?xml version="1.0" encoding="utf-8"?>
-<w:document xmlns:wpc="http://schemas.microsoft.com/office/word/2010/wordprocessingCanvas" xmlns:cx="http://schemas.microsoft.com/office/drawing/2014/chartex" xmlns:cx1="http://schemas.microsoft.com/office/drawing/2015/9/8/chartex" xmlns:cx2="http://schemas.microsoft.com/office/drawing/2015/10/21/chartex" xmlns:cx3="http://schemas.microsoft.com/office/drawing/2016/5/9/chartex" xmlns:cx4="http://schemas.microsoft.com/office/drawing/2016/5/10/chartex" xmlns:cx5="http://schemas.microsoft.com/office/drawing/2016/5/11/chartex" xmlns:cx6="http://schemas.microsoft.com/office/drawing/2016/5/12/chartex" xmlns:cx7="http://schemas.microsoft.com/office/drawing/2016/5/13/chartex" xmlns:cx8="http://schemas.microsoft.com/office/drawing/2016/5/14/chartex" xmlns:mc="http://schemas.openxmlformats.org/markup-compatibility/2006" xmlns:aink="http://schemas.microsoft.com/office/drawing/2016/ink" xmlns:am3d="http://schemas.microsoft.com/office/drawing/2017/model3d" xmlns:o="urn:schemas-microsoft-com:office:office" xmlns:oel="http://schemas.microsoft.com/office/2019/extlst" xmlns:r="http://schemas.openxmlformats.org/officeDocument/2006/relationships" xmlns:m="http://schemas.openxmlformats.org/officeDocument/2006/math" xmlns:v="urn:schemas-microsoft-com:vml" xmlns:wp14="http://schemas.microsoft.com/office/word/2010/wordprocessingDrawing" xmlns:wp="http://schemas.openxmlformats.org/drawingml/2006/wordprocessingDrawing" xmlns:w10="urn:schemas-microsoft-com:office:word" xmlns:w="http://schemas.openxmlformats.org/wordprocessingml/2006/main" xmlns:w14="http://schemas.microsoft.com/office/word/2010/wordml" xmlns:w15="http://schemas.microsoft.com/office/word/2012/wordml" xmlns:w16cex="http://schemas.microsoft.com/office/word/2018/wordml/cex" xmlns:w16cid="http://schemas.microsoft.com/office/word/2016/wordml/cid" xmlns:w16="http://schemas.microsoft.com/office/word/2018/wordml" xmlns:w16du="http://schemas.microsoft.com/office/word/2023/wordml/word16du" xmlns:w16sdtdh="http://schemas.microsoft.com/office/word/2020/wordml/sdtdatahash" xmlns:w16se="http://schemas.microsoft.com/office/word/2015/wordml/symex" xmlns:wpg="http://schemas.microsoft.com/office/word/2010/wordprocessingGroup" xmlns:wpi="http://schemas.microsoft.com/office/word/2010/wordprocessingInk" xmlns:wne="http://schemas.microsoft.com/office/word/2006/wordml" xmlns:wps="http://schemas.microsoft.com/office/word/2010/wordprocessingShape" mc:Ignorable="w14 w15 w16se w16cid w16 w16cex w16sdtdh wp14">
+<w:document xmlns:wpc="http://schemas.microsoft.com/office/word/2010/wordprocessingCanvas" xmlns:cx="http://schemas.microsoft.com/office/drawing/2014/chartex" xmlns:cx1="http://schemas.microsoft.com/office/drawing/2015/9/8/chartex" xmlns:cx2="http://schemas.microsoft.com/office/drawing/2015/10/21/chartex" xmlns:cx3="http://schemas.microsoft.com/office/drawing/2016/5/9/chartex" xmlns:cx4="http://schemas.microsoft.com/office/drawing/2016/5/10/chartex" xmlns:cx5="http://schemas.microsoft.com/office/drawing/2016/5/11/chartex" xmlns:cx6="http://schemas.microsoft.com/office/drawing/2016/5/12/chartex" xmlns:cx7="http://schemas.microsoft.com/office/drawing/2016/5/13/chartex" xmlns:cx8="http://schemas.microsoft.com/office/drawing/2016/5/14/chartex" xmlns:mc="http://schemas.openxmlformats.org/markup-compatibility/2006" xmlns:aink="http://schemas.microsoft.com/office/drawing/2016/ink" xmlns:am3d="http://schemas.microsoft.com/office/drawing/2017/model3d" xmlns:o="urn:schemas-microsoft-com:office:office" xmlns:oel="http://schemas.microsoft.com/office/2019/extlst" xmlns:r="http://schemas.openxmlformats.org/officeDocument/2006/relationships" xmlns:m="http://schemas.openxmlformats.org/officeDocument/2006/math" xmlns:v="urn:schemas-microsoft-com:vml" xmlns:wp14="http://schemas.microsoft.com/office/word/2010/wordprocessingDrawing" xmlns:wp="http://schemas.openxmlformats.org/drawingml/2006/wordprocessingDrawing" xmlns:w10="urn:schemas-microsoft-com:office:word" xmlns:w="http://schemas.openxmlformats.org/wordprocessingml/2006/main" xmlns:w14="http://schemas.microsoft.com/office/word/2010/wordml" xmlns:w15="http://schemas.microsoft.com/office/word/2012/wordml" xmlns:w16cex="http://schemas.microsoft.com/office/word/2018/wordml/cex" xmlns:w16cid="http://schemas.microsoft.com/office/word/2016/wordml/cid" xmlns:w16="http://schemas.microsoft.com/office/word/2018/wordml" xmlns:w16du="http://schemas.microsoft.com/office/word/2023/wordml/word16du" xmlns:w16sdtdh="http://schemas.microsoft.com/office/word/2020/wordml/sdtdatahash" xmlns:w16sdtfl="http://schemas.microsoft.com/office/word/2024/wordml/sdtformatlock" xmlns:w16se="http://schemas.microsoft.com/office/word/2015/wordml/symex" xmlns:wpg="http://schemas.microsoft.com/office/word/2010/wordprocessingGroup" xmlns:wpi="http://schemas.microsoft.com/office/word/2010/wordprocessingInk" xmlns:wne="http://schemas.microsoft.com/office/word/2006/wordml" xmlns:wps="http://schemas.microsoft.com/office/word/2010/wordprocessingShape" mc:Ignorable="w14 w15 w16se w16cid w16 w16cex w16sdtdh w16sdtfl w16du wp14">
   <w:body>
+    <w:p>
+      <w:pPr>
+        <w:spacing w:before="0" w:line="240" w:lineRule="auto"/>
+        <w:jc w:val="center"/>
+        <w:rPr>
+          <w:b/>
+          <w:bCs/>
+          <w:sz w:val="32"/>
+          <w:szCs w:val="32"/>
+          <w:u w:val="single"/>
+        </w:rPr>
+      </w:pPr>
+      <w:r>
+        <w:rPr>
+          <w:b/>
+          <w:bCs/>
+          <w:sz w:val="32"/>
+          <w:szCs w:val="32"/>
+          <w:u w:val="single"/>
+        </w:rPr>
+        <w:t xml:space="preserve">TS Ghanam – TS 1.8 </w:t>
+      </w:r>
+      <w:r>
+        <w:rPr>
+          <w:b/>
+          <w:bCs/>
+          <w:sz w:val="32"/>
+          <w:szCs w:val="32"/>
+          <w:u w:val="single"/>
+        </w:rPr>
+        <w:t xml:space="preserve">Tamil </w:t>
+      </w:r>
+      <w:r>
+        <w:rPr>
+          <w:b/>
+          <w:bCs/>
+          <w:sz w:val="32"/>
+          <w:szCs w:val="32"/>
+          <w:u w:val="single"/>
+        </w:rPr>
+        <w:t xml:space="preserve">Corrections – Observed till </w:t>
+      </w:r>
+      <w:r>
+        <w:rPr>
+          <w:b/>
+          <w:bCs/>
+          <w:sz w:val="32"/>
+          <w:szCs w:val="32"/>
+          <w:highlight w:val="red"/>
+          <w:u w:val="single"/>
+        </w:rPr>
+        <w:t>????</w:t>
+      </w:r>
+    </w:p>
+    <w:p>
+      <w:pPr>
+        <w:spacing w:before="0" w:line="240" w:lineRule="auto"/>
+        <w:jc w:val="center"/>
+        <w:rPr>
+          <w:b/>
+          <w:bCs/>
+          <w:sz w:val="28"/>
+          <w:szCs w:val="32"/>
+        </w:rPr>
+      </w:pPr>
+      <w:r>
+        <w:rPr>
+          <w:b/>
+          <w:bCs/>
+          <w:sz w:val="28"/>
+          <w:szCs w:val="32"/>
+        </w:rPr>
+        <w:t>(ignore those which are already incorporated in your book’s version and date)</w:t>
+      </w:r>
+    </w:p>
+    <w:tbl>
+      <w:tblPr>
+        <w:tblW w:w="14679" w:type="dxa"/>
+        <w:tblInd w:w="-792" w:type="dxa"/>
+        <w:tblBorders>
+          <w:top w:val="single" w:sz="4" w:space="0" w:color="000000"/>
+          <w:left w:val="single" w:sz="4" w:space="0" w:color="000000"/>
+          <w:bottom w:val="single" w:sz="4" w:space="0" w:color="000000"/>
+          <w:right w:val="single" w:sz="4" w:space="0" w:color="000000"/>
+          <w:insideH w:val="single" w:sz="4" w:space="0" w:color="000000"/>
+          <w:insideV w:val="single" w:sz="4" w:space="0" w:color="000000"/>
+        </w:tblBorders>
+        <w:tblLook w:val="04A0" w:firstRow="1" w:lastRow="0" w:firstColumn="1" w:lastColumn="0" w:noHBand="0" w:noVBand="1"/>
+      </w:tblPr>
+      <w:tblGrid>
+        <w:gridCol w:w="7379"/>
+        <w:gridCol w:w="7300"/>
+      </w:tblGrid>
+      <w:tr>
+        <w:tc>
+          <w:tcPr>
+            <w:tcW w:w="7379" w:type="dxa"/>
+          </w:tcPr>
+          <w:p>
+            <w:pPr>
+              <w:spacing w:before="0" w:line="240" w:lineRule="auto"/>
+              <w:jc w:val="center"/>
+              <w:rPr>
+                <w:b/>
+                <w:sz w:val="32"/>
+                <w:szCs w:val="32"/>
+              </w:rPr>
+            </w:pPr>
+            <w:r>
+              <w:rPr>
+                <w:b/>
+                <w:sz w:val="32"/>
+                <w:szCs w:val="32"/>
+              </w:rPr>
+              <w:t>As Printed</w:t>
+            </w:r>
+          </w:p>
+        </w:tc>
+        <w:tc>
+          <w:tcPr>
+            <w:tcW w:w="7300" w:type="dxa"/>
+          </w:tcPr>
+          <w:p>
+            <w:pPr>
+              <w:spacing w:before="0" w:line="240" w:lineRule="auto"/>
+              <w:ind w:right="-18"/>
+              <w:jc w:val="center"/>
+              <w:rPr>
+                <w:b/>
+                <w:sz w:val="32"/>
+                <w:szCs w:val="32"/>
+              </w:rPr>
+            </w:pPr>
+            <w:r>
+              <w:rPr>
+                <w:b/>
+                <w:sz w:val="32"/>
+                <w:szCs w:val="32"/>
+              </w:rPr>
+              <w:t xml:space="preserve">To be read as or corrected as </w:t>
+            </w:r>
+          </w:p>
+        </w:tc>
+      </w:tr>
+      <w:tr>
+        <w:trPr>
+          <w:trHeight w:val="1338"/>
+        </w:trPr>
+        <w:tc>
+          <w:tcPr>
+            <w:tcW w:w="7379" w:type="dxa"/>
+          </w:tcPr>
+          <w:p>
+            <w:pPr>
+              <w:autoSpaceDE w:val="0"/>
+              <w:autoSpaceDN w:val="0"/>
+              <w:adjustRightInd w:val="0"/>
+              <w:rPr>
+                <w:rFonts w:ascii="Latha" w:hAnsi="Latha" w:cs="Latha"/>
+                <w:szCs w:val="28"/>
+                <w:lang w:bidi="ta-IN"/>
+              </w:rPr>
+            </w:pPr>
+            <w:r>
+              <w:rPr>
+                <w:rFonts w:cs="Latha"/>
+                <w:b/>
+                <w:bCs/>
+                <w:szCs w:val="28"/>
+                <w:cs/>
+                <w:lang w:bidi="ta-IN"/>
+              </w:rPr>
+              <w:t>31</w:t>
+            </w:r>
+            <w:r>
+              <w:rPr>
+                <w:rFonts w:cs="Latha"/>
+                <w:b/>
+                <w:bCs/>
+                <w:szCs w:val="28"/>
+                <w:lang w:bidi="ta-IN"/>
+              </w:rPr>
+              <w:t>)</w:t>
+            </w:r>
+            <w:r>
+              <w:rPr>
+                <w:rFonts w:ascii="Latha" w:hAnsi="Latha" w:cs="Latha"/>
+                <w:szCs w:val="28"/>
+                <w:lang w:bidi="ta-IN"/>
+              </w:rPr>
+              <w:tab/>
+            </w:r>
+            <w:r>
+              <w:rPr>
+                <w:rFonts w:cs="Latha"/>
+                <w:b/>
+                <w:bCs/>
+                <w:szCs w:val="28"/>
+                <w:cs/>
+                <w:lang w:bidi="ta-IN"/>
+              </w:rPr>
+              <w:t>1.8</w:t>
+            </w:r>
+            <w:r>
+              <w:rPr>
+                <w:rFonts w:cs="Latha"/>
+                <w:b/>
+                <w:bCs/>
+                <w:szCs w:val="28"/>
+                <w:lang w:bidi="ta-IN"/>
+              </w:rPr>
+              <w:t>.</w:t>
+            </w:r>
+            <w:r>
+              <w:rPr>
+                <w:rFonts w:cs="Latha"/>
+                <w:b/>
+                <w:bCs/>
+                <w:szCs w:val="28"/>
+                <w:lang w:bidi="ta-IN"/>
+              </w:rPr>
+              <w:t>22</w:t>
+            </w:r>
+            <w:r>
+              <w:rPr>
+                <w:rFonts w:cs="Latha"/>
+                <w:b/>
+                <w:bCs/>
+                <w:szCs w:val="28"/>
+                <w:lang w:bidi="ta-IN"/>
+              </w:rPr>
+              <w:t>.</w:t>
+            </w:r>
+            <w:r>
+              <w:rPr>
+                <w:rFonts w:cs="Latha"/>
+                <w:b/>
+                <w:bCs/>
+                <w:szCs w:val="28"/>
+                <w:cs/>
+                <w:lang w:bidi="ta-IN"/>
+              </w:rPr>
+              <w:t>5</w:t>
+            </w:r>
+            <w:r>
+              <w:rPr>
+                <w:rFonts w:cs="Latha"/>
+                <w:b/>
+                <w:bCs/>
+                <w:szCs w:val="28"/>
+                <w:lang w:bidi="ta-IN"/>
+              </w:rPr>
+              <w:t>(</w:t>
+            </w:r>
+            <w:r>
+              <w:rPr>
+                <w:rFonts w:cs="Latha"/>
+                <w:b/>
+                <w:bCs/>
+                <w:szCs w:val="28"/>
+                <w:cs/>
+                <w:lang w:bidi="ta-IN"/>
+              </w:rPr>
+              <w:t>28</w:t>
+            </w:r>
+            <w:r>
+              <w:rPr>
+                <w:rFonts w:cs="Latha"/>
+                <w:b/>
+                <w:bCs/>
+                <w:szCs w:val="28"/>
+                <w:lang w:bidi="ta-IN"/>
+              </w:rPr>
+              <w:t>)</w:t>
+            </w:r>
+            <w:r>
+              <w:rPr>
+                <w:rFonts w:ascii="Latha" w:hAnsi="Latha" w:cs="Latha"/>
+                <w:szCs w:val="28"/>
+                <w:lang w:bidi="ta-IN"/>
+              </w:rPr>
+              <w:t xml:space="preserve">-  </w:t>
+            </w:r>
+            <w:r>
+              <w:rPr>
+                <w:rFonts w:ascii="Latha" w:hAnsi="Latha" w:cs="Latha"/>
+                <w:szCs w:val="28"/>
+                <w:cs/>
+                <w:lang w:bidi="ta-IN"/>
+              </w:rPr>
+              <w:t>ஏ</w:t>
+            </w:r>
+            <w:r>
+              <w:rPr>
+                <w:rFonts w:ascii="BRH Tamil Tab Extra" w:hAnsi="BRH Tamil Tab Extra" w:cs="Latha"/>
+                <w:b/>
+                <w:bCs/>
+                <w:sz w:val="32"/>
+                <w:szCs w:val="32"/>
+                <w:lang w:bidi="ta-IN"/>
+              </w:rPr>
+              <w:t>…</w:t>
+            </w:r>
+            <w:r>
+              <w:rPr>
+                <w:rFonts w:ascii="Latha" w:hAnsi="Latha" w:cs="Latha"/>
+                <w:szCs w:val="28"/>
+                <w:cs/>
+                <w:lang w:bidi="ta-IN"/>
+              </w:rPr>
+              <w:t>தானி</w:t>
+            </w:r>
+            <w:r>
+              <w:rPr>
+                <w:rFonts w:ascii="BRH Tamil Tab Extra" w:hAnsi="BRH Tamil Tab Extra" w:cs="Latha"/>
+                <w:b/>
+                <w:bCs/>
+                <w:sz w:val="32"/>
+                <w:szCs w:val="32"/>
+                <w:lang w:bidi="ta-IN"/>
+              </w:rPr>
+              <w:t>†</w:t>
+            </w:r>
+            <w:r>
+              <w:rPr>
+                <w:rFonts w:ascii="Latha" w:hAnsi="Latha" w:cs="Latha"/>
+                <w:szCs w:val="28"/>
+                <w:lang w:bidi="ta-IN"/>
+              </w:rPr>
+              <w:t xml:space="preserve"> | </w:t>
+            </w:r>
+            <w:r>
+              <w:rPr>
+                <w:rFonts w:ascii="Latha" w:hAnsi="Latha" w:cs="Latha"/>
+                <w:szCs w:val="28"/>
+                <w:cs/>
+                <w:lang w:bidi="ta-IN"/>
+              </w:rPr>
+              <w:t>அ</w:t>
+            </w:r>
+            <w:r>
+              <w:rPr>
+                <w:rFonts w:ascii="BRH Tamil Tab Extra" w:hAnsi="BRH Tamil Tab Extra" w:cs="Latha"/>
+                <w:b/>
+                <w:bCs/>
+                <w:sz w:val="32"/>
+                <w:szCs w:val="32"/>
+                <w:lang w:bidi="ta-IN"/>
+              </w:rPr>
+              <w:t>…</w:t>
+            </w:r>
+            <w:r>
+              <w:rPr>
+                <w:rFonts w:ascii="Latha" w:hAnsi="Latha" w:cs="Latha"/>
+                <w:szCs w:val="28"/>
+                <w:cs/>
+                <w:lang w:bidi="ta-IN"/>
+              </w:rPr>
+              <w:t xml:space="preserve">ஸ்மே </w:t>
+            </w:r>
+            <w:r>
+              <w:rPr>
+                <w:rFonts w:ascii="Latha" w:hAnsi="Latha" w:cs="Latha"/>
+                <w:szCs w:val="28"/>
+                <w:lang w:bidi="ta-IN"/>
+              </w:rPr>
+              <w:t xml:space="preserve">| </w:t>
+            </w:r>
+            <w:r>
+              <w:rPr>
+                <w:rFonts w:ascii="Latha" w:hAnsi="Latha" w:cs="Latha"/>
+                <w:szCs w:val="28"/>
+                <w:cs/>
+                <w:lang w:bidi="ta-IN"/>
+              </w:rPr>
+              <w:t>விஶ்வா</w:t>
+            </w:r>
+            <w:r>
+              <w:rPr>
+                <w:rFonts w:ascii="BRH Tamil Tab Extra" w:hAnsi="BRH Tamil Tab Extra" w:cs="Latha"/>
+                <w:b/>
+                <w:bCs/>
+                <w:sz w:val="32"/>
+                <w:szCs w:val="32"/>
+                <w:lang w:bidi="ta-IN"/>
+              </w:rPr>
+              <w:t>‡</w:t>
+            </w:r>
+            <w:r>
+              <w:rPr>
+                <w:rFonts w:ascii="Latha" w:hAnsi="Latha" w:cs="Latha"/>
+                <w:szCs w:val="28"/>
+                <w:lang w:bidi="ta-IN"/>
+              </w:rPr>
+              <w:t xml:space="preserve"> |</w:t>
+            </w:r>
+          </w:p>
+          <w:p>
+            <w:pPr>
+              <w:autoSpaceDE w:val="0"/>
+              <w:autoSpaceDN w:val="0"/>
+              <w:adjustRightInd w:val="0"/>
+              <w:rPr>
+                <w:rFonts w:ascii="Latha" w:hAnsi="Latha" w:cs="Latha"/>
+                <w:szCs w:val="28"/>
+                <w:lang w:bidi="ta-IN"/>
+              </w:rPr>
+            </w:pPr>
+            <w:r>
+              <w:rPr>
+                <w:rFonts w:ascii="Latha" w:hAnsi="Latha" w:cs="Latha"/>
+                <w:szCs w:val="28"/>
+                <w:cs/>
+                <w:lang w:bidi="ta-IN"/>
+              </w:rPr>
+              <w:t>ஏ</w:t>
+            </w:r>
+            <w:r>
+              <w:rPr>
+                <w:rFonts w:ascii="BRH Tamil Tab Extra" w:hAnsi="BRH Tamil Tab Extra" w:cs="Latha"/>
+                <w:b/>
+                <w:bCs/>
+                <w:sz w:val="32"/>
+                <w:szCs w:val="32"/>
+                <w:lang w:bidi="ta-IN"/>
+              </w:rPr>
+              <w:t>…</w:t>
+            </w:r>
+            <w:r>
+              <w:rPr>
+                <w:rFonts w:ascii="Latha" w:hAnsi="Latha" w:cs="Latha"/>
+                <w:szCs w:val="28"/>
+                <w:cs/>
+                <w:lang w:bidi="ta-IN"/>
+              </w:rPr>
+              <w:t>தா ந்ய</w:t>
+            </w:r>
+            <w:r>
+              <w:rPr>
+                <w:rFonts w:ascii="BRH Tamil Tab Extra" w:hAnsi="BRH Tamil Tab Extra" w:cs="Latha"/>
+                <w:b/>
+                <w:bCs/>
+                <w:sz w:val="32"/>
+                <w:szCs w:val="32"/>
+                <w:lang w:bidi="ta-IN"/>
+              </w:rPr>
+              <w:t>…</w:t>
+            </w:r>
+            <w:r>
+              <w:rPr>
+                <w:rFonts w:ascii="Latha" w:hAnsi="Latha" w:cs="Latha"/>
+                <w:szCs w:val="28"/>
+                <w:cs/>
+                <w:lang w:bidi="ta-IN"/>
+              </w:rPr>
+              <w:t>ஸ்மே அ</w:t>
+            </w:r>
+            <w:r>
+              <w:rPr>
+                <w:rFonts w:ascii="BRH Tamil Tab Extra" w:hAnsi="BRH Tamil Tab Extra" w:cs="Latha"/>
+                <w:b/>
+                <w:bCs/>
+                <w:sz w:val="32"/>
+                <w:szCs w:val="32"/>
+                <w:lang w:bidi="ta-IN"/>
+              </w:rPr>
+              <w:t>…</w:t>
+            </w:r>
+            <w:r>
+              <w:rPr>
+                <w:rFonts w:ascii="Latha" w:hAnsi="Latha" w:cs="Latha"/>
+                <w:szCs w:val="28"/>
+                <w:cs/>
+                <w:lang w:bidi="ta-IN"/>
+              </w:rPr>
+              <w:t>ஸ்மே ஏ</w:t>
+            </w:r>
+            <w:r>
+              <w:rPr>
+                <w:rFonts w:ascii="BRH Tamil Tab Extra" w:hAnsi="BRH Tamil Tab Extra" w:cs="Latha"/>
+                <w:b/>
+                <w:bCs/>
+                <w:sz w:val="32"/>
+                <w:szCs w:val="32"/>
+                <w:lang w:bidi="ta-IN"/>
+              </w:rPr>
+              <w:t>…</w:t>
+            </w:r>
+            <w:r>
+              <w:rPr>
+                <w:rFonts w:ascii="Latha" w:hAnsi="Latha" w:cs="Latha"/>
+                <w:szCs w:val="28"/>
+                <w:cs/>
+                <w:lang w:bidi="ta-IN"/>
+              </w:rPr>
+              <w:t>தா ந்யே</w:t>
+            </w:r>
+            <w:r>
+              <w:rPr>
+                <w:rFonts w:ascii="BRH Tamil Tab Extra" w:hAnsi="BRH Tamil Tab Extra" w:cs="Latha"/>
+                <w:b/>
+                <w:bCs/>
+                <w:sz w:val="32"/>
+                <w:szCs w:val="32"/>
+                <w:lang w:bidi="ta-IN"/>
+              </w:rPr>
+              <w:t>…</w:t>
+            </w:r>
+            <w:r>
+              <w:rPr>
+                <w:rFonts w:ascii="Latha" w:hAnsi="Latha" w:cs="Latha"/>
+                <w:szCs w:val="28"/>
+                <w:cs/>
+                <w:lang w:bidi="ta-IN"/>
+              </w:rPr>
+              <w:t>தா ந்ய</w:t>
+            </w:r>
+            <w:r>
+              <w:rPr>
+                <w:rFonts w:ascii="BRH Tamil Tab Extra" w:hAnsi="BRH Tamil Tab Extra" w:cs="Latha"/>
+                <w:b/>
+                <w:bCs/>
+                <w:sz w:val="32"/>
+                <w:szCs w:val="32"/>
+                <w:lang w:bidi="ta-IN"/>
+              </w:rPr>
+              <w:t>…</w:t>
+            </w:r>
+            <w:r>
+              <w:rPr>
+                <w:rFonts w:ascii="Latha" w:hAnsi="Latha" w:cs="Latha"/>
+                <w:szCs w:val="28"/>
+                <w:cs/>
+                <w:lang w:bidi="ta-IN"/>
+              </w:rPr>
+              <w:t>ஸ்மே விஶ்வா</w:t>
+            </w:r>
+            <w:r>
+              <w:rPr>
+                <w:rFonts w:ascii="BRH Tamil Tab Extra" w:hAnsi="BRH Tamil Tab Extra" w:cs="Latha"/>
+                <w:b/>
+                <w:bCs/>
+                <w:sz w:val="32"/>
+                <w:szCs w:val="32"/>
+                <w:lang w:bidi="ta-IN"/>
+              </w:rPr>
+              <w:t>…</w:t>
+            </w:r>
+            <w:r>
+              <w:rPr>
+                <w:rFonts w:ascii="Latha" w:hAnsi="Latha" w:cs="Latha"/>
+                <w:szCs w:val="28"/>
+                <w:lang w:bidi="ta-IN"/>
+              </w:rPr>
+              <w:t xml:space="preserve"> </w:t>
+            </w:r>
+            <w:r>
+              <w:rPr>
+                <w:rFonts w:ascii="Latha" w:hAnsi="Latha" w:cs="Latha"/>
+                <w:szCs w:val="28"/>
+                <w:cs/>
+                <w:lang w:bidi="ta-IN"/>
+              </w:rPr>
+              <w:t>விஶ்</w:t>
+            </w:r>
+            <w:r>
+              <w:rPr>
+                <w:rFonts w:ascii="Latha" w:hAnsi="Latha" w:cs="Latha"/>
+                <w:szCs w:val="28"/>
+                <w:highlight w:val="yellow"/>
+                <w:cs/>
+                <w:lang w:bidi="ta-IN"/>
+              </w:rPr>
+              <w:t>வா</w:t>
+            </w:r>
+            <w:r>
+              <w:rPr>
+                <w:rFonts w:ascii="BRH Tamil Tab Extra" w:hAnsi="BRH Tamil Tab Extra" w:cs="Latha"/>
+                <w:b/>
+                <w:bCs/>
+                <w:sz w:val="32"/>
+                <w:szCs w:val="32"/>
+                <w:lang w:bidi="ta-IN"/>
+              </w:rPr>
+              <w:t>†</w:t>
+            </w:r>
+            <w:r>
+              <w:rPr>
+                <w:rFonts w:ascii="Latha" w:hAnsi="Latha" w:cs="Latha"/>
+                <w:szCs w:val="28"/>
+                <w:lang w:bidi="ta-IN"/>
+              </w:rPr>
+              <w:t xml:space="preserve"> </w:t>
+            </w:r>
+            <w:r>
+              <w:rPr>
+                <w:rFonts w:ascii="Latha" w:hAnsi="Latha" w:cs="Latha"/>
+                <w:szCs w:val="28"/>
+                <w:highlight w:val="yellow"/>
+                <w:cs/>
+                <w:lang w:bidi="ta-IN"/>
+              </w:rPr>
+              <w:t>அ</w:t>
+            </w:r>
+            <w:r>
+              <w:rPr>
+                <w:rFonts w:ascii="BRH Tamil Tab Extra" w:hAnsi="BRH Tamil Tab Extra" w:cs="Latha"/>
+                <w:b/>
+                <w:bCs/>
+                <w:sz w:val="32"/>
+                <w:szCs w:val="32"/>
+                <w:lang w:bidi="ta-IN"/>
+              </w:rPr>
+              <w:t>…</w:t>
+            </w:r>
+            <w:r>
+              <w:rPr>
+                <w:rFonts w:ascii="Latha" w:hAnsi="Latha" w:cs="Latha"/>
+                <w:szCs w:val="28"/>
+                <w:cs/>
+                <w:lang w:bidi="ta-IN"/>
+              </w:rPr>
+              <w:t>ஸ்மே ஏ</w:t>
+            </w:r>
+            <w:r>
+              <w:rPr>
+                <w:rFonts w:ascii="BRH Tamil Tab Extra" w:hAnsi="BRH Tamil Tab Extra" w:cs="Latha"/>
+                <w:b/>
+                <w:bCs/>
+                <w:sz w:val="32"/>
+                <w:szCs w:val="32"/>
+                <w:lang w:bidi="ta-IN"/>
+              </w:rPr>
+              <w:t>…</w:t>
+            </w:r>
+            <w:r>
+              <w:rPr>
+                <w:rFonts w:ascii="Latha" w:hAnsi="Latha" w:cs="Latha"/>
+                <w:szCs w:val="28"/>
+                <w:cs/>
+                <w:lang w:bidi="ta-IN"/>
+              </w:rPr>
+              <w:t>தா ந்யே</w:t>
+            </w:r>
+            <w:r>
+              <w:rPr>
+                <w:rFonts w:ascii="BRH Tamil Tab Extra" w:hAnsi="BRH Tamil Tab Extra" w:cs="Latha"/>
+                <w:b/>
+                <w:bCs/>
+                <w:sz w:val="32"/>
+                <w:szCs w:val="32"/>
+                <w:lang w:bidi="ta-IN"/>
+              </w:rPr>
+              <w:t>…</w:t>
+            </w:r>
+            <w:r>
+              <w:rPr>
+                <w:rFonts w:ascii="Latha" w:hAnsi="Latha" w:cs="Latha"/>
+                <w:szCs w:val="28"/>
+                <w:cs/>
+                <w:lang w:bidi="ta-IN"/>
+              </w:rPr>
+              <w:t>தா ந்ய</w:t>
+            </w:r>
+            <w:r>
+              <w:rPr>
+                <w:rFonts w:ascii="BRH Tamil Tab Extra" w:hAnsi="BRH Tamil Tab Extra" w:cs="Latha"/>
+                <w:b/>
+                <w:bCs/>
+                <w:sz w:val="32"/>
+                <w:szCs w:val="32"/>
+                <w:lang w:bidi="ta-IN"/>
+              </w:rPr>
+              <w:t>…</w:t>
+            </w:r>
+            <w:r>
+              <w:rPr>
+                <w:rFonts w:ascii="Latha" w:hAnsi="Latha" w:cs="Latha"/>
+                <w:szCs w:val="28"/>
+                <w:cs/>
+                <w:lang w:bidi="ta-IN"/>
+              </w:rPr>
+              <w:t>ஸ்மே விஶ்வா</w:t>
+            </w:r>
+            <w:r>
+              <w:rPr>
+                <w:rFonts w:ascii="BRH Tamil Tab Extra" w:hAnsi="BRH Tamil Tab Extra" w:cs="Latha"/>
+                <w:b/>
+                <w:bCs/>
+                <w:sz w:val="32"/>
+                <w:szCs w:val="32"/>
+                <w:lang w:bidi="ta-IN"/>
+              </w:rPr>
+              <w:t>‡</w:t>
+            </w:r>
+            <w:r>
+              <w:rPr>
+                <w:rFonts w:ascii="Latha" w:hAnsi="Latha" w:cs="Latha"/>
+                <w:szCs w:val="28"/>
+                <w:lang w:bidi="ta-IN"/>
+              </w:rPr>
+              <w:t xml:space="preserve"> | </w:t>
+            </w:r>
+          </w:p>
+          <w:p>
+            <w:pPr>
+              <w:autoSpaceDE w:val="0"/>
+              <w:autoSpaceDN w:val="0"/>
+              <w:adjustRightInd w:val="0"/>
+              <w:rPr>
+                <w:rFonts w:ascii="Latha" w:hAnsi="Latha" w:cs="Latha"/>
+                <w:szCs w:val="28"/>
+                <w:lang w:bidi="ta-IN"/>
+              </w:rPr>
+            </w:pPr>
+            <w:r>
+              <w:rPr>
+                <w:rFonts w:cs="Latha"/>
+                <w:b/>
+                <w:bCs/>
+                <w:szCs w:val="28"/>
+                <w:cs/>
+                <w:lang w:bidi="ta-IN"/>
+              </w:rPr>
+              <w:t>32)</w:t>
+            </w:r>
+            <w:r>
+              <w:rPr>
+                <w:rFonts w:ascii="Latha" w:hAnsi="Latha" w:cs="Latha"/>
+                <w:szCs w:val="28"/>
+                <w:lang w:bidi="ta-IN"/>
+              </w:rPr>
+              <w:tab/>
+            </w:r>
+            <w:r>
+              <w:rPr>
+                <w:rFonts w:cs="Latha"/>
+                <w:b/>
+                <w:bCs/>
+                <w:szCs w:val="28"/>
+                <w:cs/>
+                <w:lang w:bidi="ta-IN"/>
+              </w:rPr>
+              <w:t>1.8</w:t>
+            </w:r>
+            <w:r>
+              <w:rPr>
+                <w:rFonts w:cs="Latha"/>
+                <w:b/>
+                <w:bCs/>
+                <w:szCs w:val="28"/>
+                <w:lang w:bidi="ta-IN"/>
+              </w:rPr>
+              <w:t>.</w:t>
+            </w:r>
+            <w:r>
+              <w:rPr>
+                <w:rFonts w:cs="Latha"/>
+                <w:b/>
+                <w:bCs/>
+                <w:szCs w:val="28"/>
+                <w:lang w:bidi="ta-IN"/>
+              </w:rPr>
+              <w:t>22</w:t>
+            </w:r>
+            <w:r>
+              <w:rPr>
+                <w:rFonts w:cs="Latha"/>
+                <w:b/>
+                <w:bCs/>
+                <w:szCs w:val="28"/>
+                <w:lang w:bidi="ta-IN"/>
+              </w:rPr>
+              <w:t>.</w:t>
+            </w:r>
+            <w:r>
+              <w:rPr>
+                <w:rFonts w:cs="Latha"/>
+                <w:b/>
+                <w:bCs/>
+                <w:szCs w:val="28"/>
+                <w:cs/>
+                <w:lang w:bidi="ta-IN"/>
+              </w:rPr>
+              <w:t>5</w:t>
+            </w:r>
+            <w:r>
+              <w:rPr>
+                <w:rFonts w:cs="Latha"/>
+                <w:b/>
+                <w:bCs/>
+                <w:szCs w:val="28"/>
+                <w:lang w:bidi="ta-IN"/>
+              </w:rPr>
+              <w:t>(</w:t>
+            </w:r>
+            <w:r>
+              <w:rPr>
+                <w:rFonts w:cs="Latha"/>
+                <w:b/>
+                <w:bCs/>
+                <w:szCs w:val="28"/>
+                <w:cs/>
+                <w:lang w:bidi="ta-IN"/>
+              </w:rPr>
+              <w:t>29</w:t>
+            </w:r>
+            <w:r>
+              <w:rPr>
+                <w:rFonts w:cs="Latha"/>
+                <w:b/>
+                <w:bCs/>
+                <w:szCs w:val="28"/>
+                <w:lang w:bidi="ta-IN"/>
+              </w:rPr>
+              <w:t>)</w:t>
+            </w:r>
+            <w:r>
+              <w:rPr>
+                <w:rFonts w:ascii="Latha" w:hAnsi="Latha" w:cs="Latha"/>
+                <w:szCs w:val="28"/>
+                <w:lang w:bidi="ta-IN"/>
+              </w:rPr>
+              <w:t xml:space="preserve">-  </w:t>
+            </w:r>
+            <w:r>
+              <w:rPr>
+                <w:rFonts w:ascii="Latha" w:hAnsi="Latha" w:cs="Latha"/>
+                <w:szCs w:val="28"/>
+                <w:cs/>
+                <w:lang w:bidi="ta-IN"/>
+              </w:rPr>
+              <w:t>அ</w:t>
+            </w:r>
+            <w:r>
+              <w:rPr>
+                <w:rFonts w:ascii="BRH Tamil Tab Extra" w:hAnsi="BRH Tamil Tab Extra" w:cs="Latha"/>
+                <w:b/>
+                <w:bCs/>
+                <w:sz w:val="32"/>
+                <w:szCs w:val="32"/>
+                <w:lang w:bidi="ta-IN"/>
+              </w:rPr>
+              <w:t>…</w:t>
+            </w:r>
+            <w:r>
+              <w:rPr>
+                <w:rFonts w:ascii="Latha" w:hAnsi="Latha" w:cs="Latha"/>
+                <w:szCs w:val="28"/>
+                <w:cs/>
+                <w:lang w:bidi="ta-IN"/>
+              </w:rPr>
+              <w:t xml:space="preserve">ஸ்மே </w:t>
+            </w:r>
+            <w:r>
+              <w:rPr>
+                <w:rFonts w:ascii="Latha" w:hAnsi="Latha" w:cs="Latha"/>
+                <w:szCs w:val="28"/>
+                <w:lang w:bidi="ta-IN"/>
+              </w:rPr>
+              <w:t xml:space="preserve">| </w:t>
+            </w:r>
+            <w:r>
+              <w:rPr>
+                <w:rFonts w:ascii="Latha" w:hAnsi="Latha" w:cs="Latha"/>
+                <w:szCs w:val="28"/>
+                <w:cs/>
+                <w:lang w:bidi="ta-IN"/>
+              </w:rPr>
+              <w:t>விஶ்வா</w:t>
+            </w:r>
+            <w:r>
+              <w:rPr>
+                <w:rFonts w:ascii="BRH Tamil Tab Extra" w:hAnsi="BRH Tamil Tab Extra" w:cs="Latha"/>
+                <w:b/>
+                <w:bCs/>
+                <w:sz w:val="32"/>
+                <w:szCs w:val="32"/>
+                <w:lang w:bidi="ta-IN"/>
+              </w:rPr>
+              <w:t>‡</w:t>
+            </w:r>
+            <w:r>
+              <w:rPr>
+                <w:rFonts w:ascii="Latha" w:hAnsi="Latha" w:cs="Latha"/>
+                <w:szCs w:val="28"/>
+                <w:lang w:bidi="ta-IN"/>
+              </w:rPr>
+              <w:t xml:space="preserve"> | </w:t>
+            </w:r>
+            <w:r>
+              <w:rPr>
+                <w:rFonts w:ascii="Latha" w:hAnsi="Latha" w:cs="Latha"/>
+                <w:szCs w:val="28"/>
+                <w:cs/>
+                <w:lang w:bidi="ta-IN"/>
+              </w:rPr>
+              <w:t>த</w:t>
+            </w:r>
+            <w:r>
+              <w:rPr>
+                <w:rFonts w:ascii="BRH Tamil Tab Extra" w:hAnsi="BRH Tamil Tab Extra" w:cs="Latha"/>
+                <w:b/>
+                <w:bCs/>
+                <w:sz w:val="32"/>
+                <w:szCs w:val="32"/>
+                <w:lang w:bidi="ta-IN"/>
+              </w:rPr>
+              <w:t>…</w:t>
+            </w:r>
+            <w:r>
+              <w:rPr>
+                <w:rFonts w:ascii="Latha" w:hAnsi="Latha" w:cs="Latha"/>
+                <w:szCs w:val="28"/>
+                <w:cs/>
+                <w:lang w:bidi="ta-IN"/>
+              </w:rPr>
+              <w:t>னூஷு</w:t>
+            </w:r>
+            <w:r>
+              <w:rPr>
+                <w:rFonts w:ascii="BRH Tamil Tab Extra" w:hAnsi="BRH Tamil Tab Extra" w:cs="Latha"/>
+                <w:b/>
+                <w:bCs/>
+                <w:sz w:val="32"/>
+                <w:szCs w:val="32"/>
+                <w:lang w:bidi="ta-IN"/>
+              </w:rPr>
+              <w:t>†</w:t>
+            </w:r>
+            <w:r>
+              <w:rPr>
+                <w:rFonts w:ascii="Latha" w:hAnsi="Latha" w:cs="Latha"/>
+                <w:szCs w:val="28"/>
+                <w:lang w:bidi="ta-IN"/>
+              </w:rPr>
+              <w:t xml:space="preserve"> |</w:t>
+            </w:r>
+          </w:p>
+          <w:p>
+            <w:pPr>
+              <w:autoSpaceDE w:val="0"/>
+              <w:autoSpaceDN w:val="0"/>
+              <w:adjustRightInd w:val="0"/>
+              <w:rPr>
+                <w:rFonts w:ascii="Latha" w:hAnsi="Latha" w:cs="Latha"/>
+                <w:szCs w:val="28"/>
+                <w:lang w:bidi="ta-IN"/>
+              </w:rPr>
+            </w:pPr>
+            <w:r>
+              <w:rPr>
+                <w:rFonts w:ascii="Latha" w:hAnsi="Latha" w:cs="Latha"/>
+                <w:szCs w:val="28"/>
+                <w:cs/>
+                <w:lang w:bidi="ta-IN"/>
+              </w:rPr>
+              <w:t>அ</w:t>
+            </w:r>
+            <w:r>
+              <w:rPr>
+                <w:rFonts w:ascii="BRH Tamil Tab Extra" w:hAnsi="BRH Tamil Tab Extra" w:cs="Latha"/>
+                <w:b/>
+                <w:bCs/>
+                <w:sz w:val="32"/>
+                <w:szCs w:val="32"/>
+                <w:lang w:bidi="ta-IN"/>
+              </w:rPr>
+              <w:t>…</w:t>
+            </w:r>
+            <w:r>
+              <w:rPr>
+                <w:rFonts w:ascii="Latha" w:hAnsi="Latha" w:cs="Latha"/>
+                <w:szCs w:val="28"/>
+                <w:cs/>
+                <w:lang w:bidi="ta-IN"/>
+              </w:rPr>
+              <w:t>ஸ்மே விஶ்வா</w:t>
+            </w:r>
+            <w:r>
+              <w:rPr>
+                <w:rFonts w:ascii="BRH Tamil Tab Extra" w:hAnsi="BRH Tamil Tab Extra" w:cs="Latha"/>
+                <w:b/>
+                <w:bCs/>
+                <w:sz w:val="32"/>
+                <w:szCs w:val="32"/>
+                <w:lang w:bidi="ta-IN"/>
+              </w:rPr>
+              <w:t>…</w:t>
+            </w:r>
+            <w:r>
+              <w:rPr>
+                <w:rFonts w:ascii="Latha" w:hAnsi="Latha" w:cs="Latha"/>
+                <w:szCs w:val="28"/>
+                <w:lang w:bidi="ta-IN"/>
+              </w:rPr>
+              <w:t xml:space="preserve"> </w:t>
+            </w:r>
+            <w:r>
+              <w:rPr>
+                <w:rFonts w:ascii="Latha" w:hAnsi="Latha" w:cs="Latha"/>
+                <w:szCs w:val="28"/>
+                <w:cs/>
+                <w:lang w:bidi="ta-IN"/>
+              </w:rPr>
+              <w:t>விஶ்</w:t>
+            </w:r>
+            <w:r>
+              <w:rPr>
+                <w:rFonts w:ascii="Latha" w:hAnsi="Latha" w:cs="Latha"/>
+                <w:szCs w:val="28"/>
+                <w:highlight w:val="yellow"/>
+                <w:cs/>
+                <w:lang w:bidi="ta-IN"/>
+              </w:rPr>
+              <w:t>வா</w:t>
+            </w:r>
+            <w:r>
+              <w:rPr>
+                <w:rFonts w:ascii="BRH Tamil Tab Extra" w:hAnsi="BRH Tamil Tab Extra" w:cs="Latha"/>
+                <w:b/>
+                <w:bCs/>
+                <w:sz w:val="32"/>
+                <w:szCs w:val="32"/>
+                <w:lang w:bidi="ta-IN"/>
+              </w:rPr>
+              <w:t>†</w:t>
+            </w:r>
+            <w:r>
+              <w:rPr>
+                <w:rFonts w:ascii="Latha" w:hAnsi="Latha" w:cs="Latha"/>
+                <w:szCs w:val="28"/>
+                <w:lang w:bidi="ta-IN"/>
+              </w:rPr>
+              <w:t xml:space="preserve"> </w:t>
+            </w:r>
+            <w:r>
+              <w:rPr>
+                <w:rFonts w:ascii="Latha" w:hAnsi="Latha" w:cs="Latha"/>
+                <w:szCs w:val="28"/>
+                <w:highlight w:val="yellow"/>
+                <w:cs/>
+                <w:lang w:bidi="ta-IN"/>
+              </w:rPr>
+              <w:t>அ</w:t>
+            </w:r>
+            <w:r>
+              <w:rPr>
+                <w:rFonts w:ascii="BRH Tamil Tab Extra" w:hAnsi="BRH Tamil Tab Extra" w:cs="Latha"/>
+                <w:b/>
+                <w:bCs/>
+                <w:sz w:val="32"/>
+                <w:szCs w:val="32"/>
+                <w:lang w:bidi="ta-IN"/>
+              </w:rPr>
+              <w:t>…</w:t>
+            </w:r>
+            <w:r>
+              <w:rPr>
+                <w:rFonts w:ascii="Latha" w:hAnsi="Latha" w:cs="Latha"/>
+                <w:szCs w:val="28"/>
+                <w:cs/>
+                <w:lang w:bidi="ta-IN"/>
+              </w:rPr>
+              <w:t>ஸ்மே அ</w:t>
+            </w:r>
+            <w:r>
+              <w:rPr>
+                <w:rFonts w:ascii="BRH Tamil Tab Extra" w:hAnsi="BRH Tamil Tab Extra" w:cs="Latha"/>
+                <w:b/>
+                <w:bCs/>
+                <w:sz w:val="32"/>
+                <w:szCs w:val="32"/>
+                <w:lang w:bidi="ta-IN"/>
+              </w:rPr>
+              <w:t>…</w:t>
+            </w:r>
+            <w:r>
+              <w:rPr>
+                <w:rFonts w:ascii="Latha" w:hAnsi="Latha" w:cs="Latha"/>
+                <w:szCs w:val="28"/>
+                <w:cs/>
+                <w:lang w:bidi="ta-IN"/>
+              </w:rPr>
+              <w:t>ஸ்மே விஶ்வா</w:t>
+            </w:r>
+            <w:r>
+              <w:rPr>
+                <w:rFonts w:ascii="BRH Tamil Tab Extra" w:hAnsi="BRH Tamil Tab Extra" w:cs="Latha"/>
+                <w:b/>
+                <w:bCs/>
+                <w:sz w:val="32"/>
+                <w:szCs w:val="32"/>
+                <w:lang w:bidi="ta-IN"/>
+              </w:rPr>
+              <w:t>†</w:t>
+            </w:r>
+            <w:r>
+              <w:rPr>
+                <w:rFonts w:ascii="Latha" w:hAnsi="Latha" w:cs="Latha"/>
+                <w:szCs w:val="28"/>
+                <w:lang w:bidi="ta-IN"/>
+              </w:rPr>
+              <w:t xml:space="preserve"> </w:t>
+            </w:r>
+            <w:r>
+              <w:rPr>
+                <w:rFonts w:ascii="Latha" w:hAnsi="Latha" w:cs="Latha"/>
+                <w:szCs w:val="28"/>
+                <w:cs/>
+                <w:lang w:bidi="ta-IN"/>
+              </w:rPr>
+              <w:t>த</w:t>
+            </w:r>
+            <w:r>
+              <w:rPr>
+                <w:rFonts w:ascii="BRH Tamil Tab Extra" w:hAnsi="BRH Tamil Tab Extra" w:cs="Latha"/>
+                <w:b/>
+                <w:bCs/>
+                <w:sz w:val="32"/>
+                <w:szCs w:val="32"/>
+                <w:lang w:bidi="ta-IN"/>
+              </w:rPr>
+              <w:t>…</w:t>
+            </w:r>
+            <w:r>
+              <w:rPr>
+                <w:rFonts w:ascii="Latha" w:hAnsi="Latha" w:cs="Latha"/>
+                <w:szCs w:val="28"/>
+                <w:cs/>
+                <w:lang w:bidi="ta-IN"/>
+              </w:rPr>
+              <w:t>னூஷு</w:t>
+            </w:r>
+            <w:r>
+              <w:rPr>
+                <w:rFonts w:ascii="BRH Tamil Tab Extra" w:hAnsi="BRH Tamil Tab Extra" w:cs="Latha"/>
+                <w:b/>
+                <w:bCs/>
+                <w:sz w:val="32"/>
+                <w:szCs w:val="32"/>
+                <w:lang w:bidi="ta-IN"/>
+              </w:rPr>
+              <w:t>†</w:t>
+            </w:r>
+            <w:r>
+              <w:rPr>
+                <w:rFonts w:ascii="Latha" w:hAnsi="Latha" w:cs="Latha"/>
+                <w:szCs w:val="28"/>
+                <w:lang w:bidi="ta-IN"/>
+              </w:rPr>
+              <w:t xml:space="preserve"> </w:t>
+            </w:r>
+            <w:r>
+              <w:rPr>
+                <w:rFonts w:ascii="Latha" w:hAnsi="Latha" w:cs="Latha"/>
+                <w:szCs w:val="28"/>
+                <w:cs/>
+                <w:lang w:bidi="ta-IN"/>
+              </w:rPr>
+              <w:t>த</w:t>
+            </w:r>
+            <w:r>
+              <w:rPr>
+                <w:rFonts w:ascii="BRH Tamil Tab Extra" w:hAnsi="BRH Tamil Tab Extra" w:cs="Latha"/>
+                <w:b/>
+                <w:bCs/>
+                <w:sz w:val="32"/>
+                <w:szCs w:val="32"/>
+                <w:lang w:bidi="ta-IN"/>
+              </w:rPr>
+              <w:t>…</w:t>
+            </w:r>
+            <w:r>
+              <w:rPr>
+                <w:rFonts w:ascii="Latha" w:hAnsi="Latha" w:cs="Latha"/>
+                <w:szCs w:val="28"/>
+                <w:cs/>
+                <w:lang w:bidi="ta-IN"/>
+              </w:rPr>
+              <w:t>னூஷு</w:t>
+            </w:r>
+            <w:r>
+              <w:rPr>
+                <w:rFonts w:ascii="BRH Tamil Tab Extra" w:hAnsi="BRH Tamil Tab Extra" w:cs="Latha"/>
+                <w:b/>
+                <w:bCs/>
+                <w:sz w:val="32"/>
+                <w:szCs w:val="32"/>
+                <w:lang w:bidi="ta-IN"/>
+              </w:rPr>
+              <w:t>…</w:t>
+            </w:r>
+            <w:r>
+              <w:rPr>
+                <w:rFonts w:ascii="Latha" w:hAnsi="Latha" w:cs="Latha"/>
+                <w:szCs w:val="28"/>
+                <w:lang w:bidi="ta-IN"/>
+              </w:rPr>
+              <w:t xml:space="preserve"> </w:t>
+            </w:r>
+            <w:r>
+              <w:rPr>
+                <w:rFonts w:ascii="Latha" w:hAnsi="Latha" w:cs="Latha"/>
+                <w:szCs w:val="28"/>
+                <w:cs/>
+                <w:lang w:bidi="ta-IN"/>
+              </w:rPr>
+              <w:t>விஶ்</w:t>
+            </w:r>
+            <w:r>
+              <w:rPr>
+                <w:rFonts w:ascii="Latha" w:hAnsi="Latha" w:cs="Latha"/>
+                <w:szCs w:val="28"/>
+                <w:highlight w:val="yellow"/>
+                <w:cs/>
+                <w:lang w:bidi="ta-IN"/>
+              </w:rPr>
+              <w:t>வா</w:t>
+            </w:r>
+            <w:r>
+              <w:rPr>
+                <w:rFonts w:ascii="BRH Tamil Tab Extra" w:hAnsi="BRH Tamil Tab Extra" w:cs="Latha"/>
+                <w:b/>
+                <w:bCs/>
+                <w:sz w:val="32"/>
+                <w:szCs w:val="32"/>
+                <w:lang w:bidi="ta-IN"/>
+              </w:rPr>
+              <w:t>†</w:t>
+            </w:r>
+            <w:r>
+              <w:rPr>
+                <w:rFonts w:ascii="Latha" w:hAnsi="Latha" w:cs="Latha"/>
+                <w:szCs w:val="28"/>
+                <w:lang w:bidi="ta-IN"/>
+              </w:rPr>
+              <w:t xml:space="preserve"> </w:t>
+            </w:r>
+            <w:r>
+              <w:rPr>
+                <w:rFonts w:ascii="Latha" w:hAnsi="Latha" w:cs="Latha"/>
+                <w:szCs w:val="28"/>
+                <w:highlight w:val="yellow"/>
+                <w:cs/>
+                <w:lang w:bidi="ta-IN"/>
+              </w:rPr>
+              <w:t>அ</w:t>
+            </w:r>
+            <w:r>
+              <w:rPr>
+                <w:rFonts w:ascii="BRH Tamil Tab Extra" w:hAnsi="BRH Tamil Tab Extra" w:cs="Latha"/>
+                <w:b/>
+                <w:bCs/>
+                <w:sz w:val="32"/>
+                <w:szCs w:val="32"/>
+                <w:lang w:bidi="ta-IN"/>
+              </w:rPr>
+              <w:t>…</w:t>
+            </w:r>
+            <w:r>
+              <w:rPr>
+                <w:rFonts w:ascii="Latha" w:hAnsi="Latha" w:cs="Latha"/>
+                <w:szCs w:val="28"/>
+                <w:cs/>
+                <w:lang w:bidi="ta-IN"/>
+              </w:rPr>
+              <w:t>ஸ்மே அ</w:t>
+            </w:r>
+            <w:r>
+              <w:rPr>
+                <w:rFonts w:ascii="BRH Tamil Tab Extra" w:hAnsi="BRH Tamil Tab Extra" w:cs="Latha"/>
+                <w:b/>
+                <w:bCs/>
+                <w:sz w:val="32"/>
+                <w:szCs w:val="32"/>
+                <w:lang w:bidi="ta-IN"/>
+              </w:rPr>
+              <w:t>…</w:t>
+            </w:r>
+            <w:r>
+              <w:rPr>
+                <w:rFonts w:ascii="Latha" w:hAnsi="Latha" w:cs="Latha"/>
+                <w:szCs w:val="28"/>
+                <w:cs/>
+                <w:lang w:bidi="ta-IN"/>
+              </w:rPr>
+              <w:t>ஸ்மே விஶ்வா</w:t>
+            </w:r>
+            <w:r>
+              <w:rPr>
+                <w:rFonts w:ascii="BRH Tamil Tab Extra" w:hAnsi="BRH Tamil Tab Extra" w:cs="Latha"/>
+                <w:b/>
+                <w:bCs/>
+                <w:sz w:val="32"/>
+                <w:szCs w:val="32"/>
+                <w:lang w:bidi="ta-IN"/>
+              </w:rPr>
+              <w:t>†</w:t>
+            </w:r>
+            <w:r>
+              <w:rPr>
+                <w:rFonts w:ascii="Latha" w:hAnsi="Latha" w:cs="Latha"/>
+                <w:szCs w:val="28"/>
+                <w:lang w:bidi="ta-IN"/>
+              </w:rPr>
+              <w:t xml:space="preserve"> </w:t>
+            </w:r>
+            <w:r>
+              <w:rPr>
+                <w:rFonts w:ascii="Latha" w:hAnsi="Latha" w:cs="Latha"/>
+                <w:szCs w:val="28"/>
+                <w:cs/>
+                <w:lang w:bidi="ta-IN"/>
+              </w:rPr>
+              <w:t>த</w:t>
+            </w:r>
+            <w:r>
+              <w:rPr>
+                <w:rFonts w:ascii="BRH Tamil Tab Extra" w:hAnsi="BRH Tamil Tab Extra" w:cs="Latha"/>
+                <w:b/>
+                <w:bCs/>
+                <w:sz w:val="32"/>
+                <w:szCs w:val="32"/>
+                <w:lang w:bidi="ta-IN"/>
+              </w:rPr>
+              <w:t>…</w:t>
+            </w:r>
+            <w:r>
+              <w:rPr>
+                <w:rFonts w:ascii="Latha" w:hAnsi="Latha" w:cs="Latha"/>
+                <w:szCs w:val="28"/>
+                <w:cs/>
+                <w:lang w:bidi="ta-IN"/>
+              </w:rPr>
+              <w:t>னூஷு</w:t>
+            </w:r>
+            <w:r>
+              <w:rPr>
+                <w:rFonts w:ascii="BRH Tamil Tab Extra" w:hAnsi="BRH Tamil Tab Extra" w:cs="Latha"/>
+                <w:b/>
+                <w:bCs/>
+                <w:sz w:val="32"/>
+                <w:szCs w:val="32"/>
+                <w:lang w:bidi="ta-IN"/>
+              </w:rPr>
+              <w:t>†</w:t>
+            </w:r>
+            <w:r>
+              <w:rPr>
+                <w:rFonts w:ascii="Latha" w:hAnsi="Latha" w:cs="Latha"/>
+                <w:szCs w:val="28"/>
+                <w:lang w:bidi="ta-IN"/>
+              </w:rPr>
+              <w:t xml:space="preserve"> | </w:t>
+            </w:r>
+          </w:p>
+          <w:p>
+            <w:pPr>
+              <w:autoSpaceDE w:val="0"/>
+              <w:autoSpaceDN w:val="0"/>
+              <w:adjustRightInd w:val="0"/>
+              <w:rPr>
+                <w:rFonts w:cs="Latha"/>
+                <w:b/>
+                <w:bCs/>
+                <w:szCs w:val="28"/>
+                <w:cs/>
+                <w:lang w:bidi="ta-IN"/>
+              </w:rPr>
+            </w:pPr>
+          </w:p>
+        </w:tc>
+        <w:tc>
+          <w:tcPr>
+            <w:tcW w:w="7300" w:type="dxa"/>
+          </w:tcPr>
+          <w:p>
+            <w:pPr>
+              <w:autoSpaceDE w:val="0"/>
+              <w:autoSpaceDN w:val="0"/>
+              <w:adjustRightInd w:val="0"/>
+              <w:rPr>
+                <w:rFonts w:ascii="Latha" w:hAnsi="Latha" w:cs="Latha"/>
+                <w:szCs w:val="28"/>
+                <w:lang w:bidi="ta-IN"/>
+              </w:rPr>
+            </w:pPr>
+            <w:r>
+              <w:rPr>
+                <w:rFonts w:cs="Latha"/>
+                <w:b/>
+                <w:bCs/>
+                <w:szCs w:val="28"/>
+                <w:cs/>
+                <w:lang w:bidi="ta-IN"/>
+              </w:rPr>
+              <w:t>31</w:t>
+            </w:r>
+            <w:r>
+              <w:rPr>
+                <w:rFonts w:cs="Latha"/>
+                <w:b/>
+                <w:bCs/>
+                <w:szCs w:val="28"/>
+                <w:lang w:bidi="ta-IN"/>
+              </w:rPr>
+              <w:t>)</w:t>
+            </w:r>
+            <w:r>
+              <w:rPr>
+                <w:rFonts w:ascii="Latha" w:hAnsi="Latha" w:cs="Latha"/>
+                <w:szCs w:val="28"/>
+                <w:lang w:bidi="ta-IN"/>
+              </w:rPr>
+              <w:tab/>
+            </w:r>
+            <w:r>
+              <w:rPr>
+                <w:rFonts w:cs="Latha"/>
+                <w:b/>
+                <w:bCs/>
+                <w:szCs w:val="28"/>
+                <w:cs/>
+                <w:lang w:bidi="ta-IN"/>
+              </w:rPr>
+              <w:t>1.8</w:t>
+            </w:r>
+            <w:r>
+              <w:rPr>
+                <w:rFonts w:cs="Latha"/>
+                <w:b/>
+                <w:bCs/>
+                <w:szCs w:val="28"/>
+                <w:lang w:bidi="ta-IN"/>
+              </w:rPr>
+              <w:t>.</w:t>
+            </w:r>
+            <w:r>
+              <w:rPr>
+                <w:rFonts w:cs="Latha"/>
+                <w:b/>
+                <w:bCs/>
+                <w:szCs w:val="28"/>
+                <w:lang w:bidi="ta-IN"/>
+              </w:rPr>
+              <w:t>22</w:t>
+            </w:r>
+            <w:r>
+              <w:rPr>
+                <w:rFonts w:cs="Latha"/>
+                <w:b/>
+                <w:bCs/>
+                <w:szCs w:val="28"/>
+                <w:lang w:bidi="ta-IN"/>
+              </w:rPr>
+              <w:t>.</w:t>
+            </w:r>
+            <w:r>
+              <w:rPr>
+                <w:rFonts w:cs="Latha"/>
+                <w:b/>
+                <w:bCs/>
+                <w:szCs w:val="28"/>
+                <w:cs/>
+                <w:lang w:bidi="ta-IN"/>
+              </w:rPr>
+              <w:t>5</w:t>
+            </w:r>
+            <w:r>
+              <w:rPr>
+                <w:rFonts w:cs="Latha"/>
+                <w:b/>
+                <w:bCs/>
+                <w:szCs w:val="28"/>
+                <w:lang w:bidi="ta-IN"/>
+              </w:rPr>
+              <w:t>(</w:t>
+            </w:r>
+            <w:r>
+              <w:rPr>
+                <w:rFonts w:cs="Latha"/>
+                <w:b/>
+                <w:bCs/>
+                <w:szCs w:val="28"/>
+                <w:cs/>
+                <w:lang w:bidi="ta-IN"/>
+              </w:rPr>
+              <w:t>28</w:t>
+            </w:r>
+            <w:r>
+              <w:rPr>
+                <w:rFonts w:cs="Latha"/>
+                <w:b/>
+                <w:bCs/>
+                <w:szCs w:val="28"/>
+                <w:lang w:bidi="ta-IN"/>
+              </w:rPr>
+              <w:t>)</w:t>
+            </w:r>
+            <w:r>
+              <w:rPr>
+                <w:rFonts w:ascii="Latha" w:hAnsi="Latha" w:cs="Latha"/>
+                <w:szCs w:val="28"/>
+                <w:lang w:bidi="ta-IN"/>
+              </w:rPr>
+              <w:t xml:space="preserve">-  </w:t>
+            </w:r>
+            <w:r>
+              <w:rPr>
+                <w:rFonts w:ascii="Latha" w:hAnsi="Latha" w:cs="Latha"/>
+                <w:szCs w:val="28"/>
+                <w:cs/>
+                <w:lang w:bidi="ta-IN"/>
+              </w:rPr>
+              <w:t>ஏ</w:t>
+            </w:r>
+            <w:r>
+              <w:rPr>
+                <w:rFonts w:ascii="BRH Tamil Tab Extra" w:hAnsi="BRH Tamil Tab Extra" w:cs="Latha"/>
+                <w:b/>
+                <w:bCs/>
+                <w:sz w:val="32"/>
+                <w:szCs w:val="32"/>
+                <w:lang w:bidi="ta-IN"/>
+              </w:rPr>
+              <w:t>…</w:t>
+            </w:r>
+            <w:r>
+              <w:rPr>
+                <w:rFonts w:ascii="Latha" w:hAnsi="Latha" w:cs="Latha"/>
+                <w:szCs w:val="28"/>
+                <w:cs/>
+                <w:lang w:bidi="ta-IN"/>
+              </w:rPr>
+              <w:t>தானி</w:t>
+            </w:r>
+            <w:r>
+              <w:rPr>
+                <w:rFonts w:ascii="BRH Tamil Tab Extra" w:hAnsi="BRH Tamil Tab Extra" w:cs="Latha"/>
+                <w:b/>
+                <w:bCs/>
+                <w:sz w:val="32"/>
+                <w:szCs w:val="32"/>
+                <w:lang w:bidi="ta-IN"/>
+              </w:rPr>
+              <w:t>†</w:t>
+            </w:r>
+            <w:r>
+              <w:rPr>
+                <w:rFonts w:ascii="Latha" w:hAnsi="Latha" w:cs="Latha"/>
+                <w:szCs w:val="28"/>
+                <w:lang w:bidi="ta-IN"/>
+              </w:rPr>
+              <w:t xml:space="preserve"> | </w:t>
+            </w:r>
+            <w:r>
+              <w:rPr>
+                <w:rFonts w:ascii="Latha" w:hAnsi="Latha" w:cs="Latha"/>
+                <w:szCs w:val="28"/>
+                <w:cs/>
+                <w:lang w:bidi="ta-IN"/>
+              </w:rPr>
+              <w:t>அ</w:t>
+            </w:r>
+            <w:r>
+              <w:rPr>
+                <w:rFonts w:ascii="BRH Tamil Tab Extra" w:hAnsi="BRH Tamil Tab Extra" w:cs="Latha"/>
+                <w:b/>
+                <w:bCs/>
+                <w:sz w:val="32"/>
+                <w:szCs w:val="32"/>
+                <w:lang w:bidi="ta-IN"/>
+              </w:rPr>
+              <w:t>…</w:t>
+            </w:r>
+            <w:r>
+              <w:rPr>
+                <w:rFonts w:ascii="Latha" w:hAnsi="Latha" w:cs="Latha"/>
+                <w:szCs w:val="28"/>
+                <w:cs/>
+                <w:lang w:bidi="ta-IN"/>
+              </w:rPr>
+              <w:t xml:space="preserve">ஸ்மே </w:t>
+            </w:r>
+            <w:r>
+              <w:rPr>
+                <w:rFonts w:ascii="Latha" w:hAnsi="Latha" w:cs="Latha"/>
+                <w:szCs w:val="28"/>
+                <w:lang w:bidi="ta-IN"/>
+              </w:rPr>
+              <w:t xml:space="preserve">| </w:t>
+            </w:r>
+            <w:r>
+              <w:rPr>
+                <w:rFonts w:ascii="Latha" w:hAnsi="Latha" w:cs="Latha"/>
+                <w:szCs w:val="28"/>
+                <w:cs/>
+                <w:lang w:bidi="ta-IN"/>
+              </w:rPr>
+              <w:t>விஶ்வா</w:t>
+            </w:r>
+            <w:r>
+              <w:rPr>
+                <w:rFonts w:ascii="BRH Tamil Tab Extra" w:hAnsi="BRH Tamil Tab Extra" w:cs="Latha"/>
+                <w:b/>
+                <w:bCs/>
+                <w:sz w:val="32"/>
+                <w:szCs w:val="32"/>
+                <w:lang w:bidi="ta-IN"/>
+              </w:rPr>
+              <w:t>‡</w:t>
+            </w:r>
+            <w:r>
+              <w:rPr>
+                <w:rFonts w:ascii="Latha" w:hAnsi="Latha" w:cs="Latha"/>
+                <w:szCs w:val="28"/>
+                <w:lang w:bidi="ta-IN"/>
+              </w:rPr>
+              <w:t xml:space="preserve"> |</w:t>
+            </w:r>
+          </w:p>
+          <w:p>
+            <w:pPr>
+              <w:autoSpaceDE w:val="0"/>
+              <w:autoSpaceDN w:val="0"/>
+              <w:adjustRightInd w:val="0"/>
+              <w:rPr>
+                <w:rFonts w:ascii="Latha" w:hAnsi="Latha" w:cs="Latha"/>
+                <w:szCs w:val="28"/>
+                <w:lang w:bidi="ta-IN"/>
+              </w:rPr>
+            </w:pPr>
+            <w:r>
+              <w:rPr>
+                <w:rFonts w:ascii="Latha" w:hAnsi="Latha" w:cs="Latha"/>
+                <w:szCs w:val="28"/>
+                <w:cs/>
+                <w:lang w:bidi="ta-IN"/>
+              </w:rPr>
+              <w:t>ஏ</w:t>
+            </w:r>
+            <w:r>
+              <w:rPr>
+                <w:rFonts w:ascii="BRH Tamil Tab Extra" w:hAnsi="BRH Tamil Tab Extra" w:cs="Latha"/>
+                <w:b/>
+                <w:bCs/>
+                <w:sz w:val="32"/>
+                <w:szCs w:val="32"/>
+                <w:lang w:bidi="ta-IN"/>
+              </w:rPr>
+              <w:t>…</w:t>
+            </w:r>
+            <w:r>
+              <w:rPr>
+                <w:rFonts w:ascii="Latha" w:hAnsi="Latha" w:cs="Latha"/>
+                <w:szCs w:val="28"/>
+                <w:cs/>
+                <w:lang w:bidi="ta-IN"/>
+              </w:rPr>
+              <w:t>தா ந்ய</w:t>
+            </w:r>
+            <w:r>
+              <w:rPr>
+                <w:rFonts w:ascii="BRH Tamil Tab Extra" w:hAnsi="BRH Tamil Tab Extra" w:cs="Latha"/>
+                <w:b/>
+                <w:bCs/>
+                <w:sz w:val="32"/>
+                <w:szCs w:val="32"/>
+                <w:lang w:bidi="ta-IN"/>
+              </w:rPr>
+              <w:t>…</w:t>
+            </w:r>
+            <w:r>
+              <w:rPr>
+                <w:rFonts w:ascii="Latha" w:hAnsi="Latha" w:cs="Latha"/>
+                <w:szCs w:val="28"/>
+                <w:cs/>
+                <w:lang w:bidi="ta-IN"/>
+              </w:rPr>
+              <w:t>ஸ்மே அ</w:t>
+            </w:r>
+            <w:r>
+              <w:rPr>
+                <w:rFonts w:ascii="BRH Tamil Tab Extra" w:hAnsi="BRH Tamil Tab Extra" w:cs="Latha"/>
+                <w:b/>
+                <w:bCs/>
+                <w:sz w:val="32"/>
+                <w:szCs w:val="32"/>
+                <w:lang w:bidi="ta-IN"/>
+              </w:rPr>
+              <w:t>…</w:t>
+            </w:r>
+            <w:r>
+              <w:rPr>
+                <w:rFonts w:ascii="Latha" w:hAnsi="Latha" w:cs="Latha"/>
+                <w:szCs w:val="28"/>
+                <w:cs/>
+                <w:lang w:bidi="ta-IN"/>
+              </w:rPr>
+              <w:t>ஸ்மே ஏ</w:t>
+            </w:r>
+            <w:r>
+              <w:rPr>
+                <w:rFonts w:ascii="BRH Tamil Tab Extra" w:hAnsi="BRH Tamil Tab Extra" w:cs="Latha"/>
+                <w:b/>
+                <w:bCs/>
+                <w:sz w:val="32"/>
+                <w:szCs w:val="32"/>
+                <w:lang w:bidi="ta-IN"/>
+              </w:rPr>
+              <w:t>…</w:t>
+            </w:r>
+            <w:r>
+              <w:rPr>
+                <w:rFonts w:ascii="Latha" w:hAnsi="Latha" w:cs="Latha"/>
+                <w:szCs w:val="28"/>
+                <w:cs/>
+                <w:lang w:bidi="ta-IN"/>
+              </w:rPr>
+              <w:t>தா ந்யே</w:t>
+            </w:r>
+            <w:r>
+              <w:rPr>
+                <w:rFonts w:ascii="BRH Tamil Tab Extra" w:hAnsi="BRH Tamil Tab Extra" w:cs="Latha"/>
+                <w:b/>
+                <w:bCs/>
+                <w:sz w:val="32"/>
+                <w:szCs w:val="32"/>
+                <w:lang w:bidi="ta-IN"/>
+              </w:rPr>
+              <w:t>…</w:t>
+            </w:r>
+            <w:r>
+              <w:rPr>
+                <w:rFonts w:ascii="Latha" w:hAnsi="Latha" w:cs="Latha"/>
+                <w:szCs w:val="28"/>
+                <w:cs/>
+                <w:lang w:bidi="ta-IN"/>
+              </w:rPr>
+              <w:t>தா ந்ய</w:t>
+            </w:r>
+            <w:r>
+              <w:rPr>
+                <w:rFonts w:ascii="BRH Tamil Tab Extra" w:hAnsi="BRH Tamil Tab Extra" w:cs="Latha"/>
+                <w:b/>
+                <w:bCs/>
+                <w:sz w:val="32"/>
+                <w:szCs w:val="32"/>
+                <w:lang w:bidi="ta-IN"/>
+              </w:rPr>
+              <w:t>…</w:t>
+            </w:r>
+            <w:r>
+              <w:rPr>
+                <w:rFonts w:ascii="Latha" w:hAnsi="Latha" w:cs="Latha"/>
+                <w:szCs w:val="28"/>
+                <w:cs/>
+                <w:lang w:bidi="ta-IN"/>
+              </w:rPr>
+              <w:t>ஸ்மே விஶ்வா</w:t>
+            </w:r>
+            <w:r>
+              <w:rPr>
+                <w:rFonts w:ascii="BRH Tamil Tab Extra" w:hAnsi="BRH Tamil Tab Extra" w:cs="Latha"/>
+                <w:b/>
+                <w:bCs/>
+                <w:sz w:val="32"/>
+                <w:szCs w:val="32"/>
+                <w:lang w:bidi="ta-IN"/>
+              </w:rPr>
+              <w:t>…</w:t>
+            </w:r>
+            <w:r>
+              <w:rPr>
+                <w:rFonts w:ascii="Latha" w:hAnsi="Latha" w:cs="Latha"/>
+                <w:szCs w:val="28"/>
+                <w:lang w:bidi="ta-IN"/>
+              </w:rPr>
+              <w:t xml:space="preserve"> </w:t>
+            </w:r>
+            <w:r>
+              <w:rPr>
+                <w:rFonts w:ascii="Latha" w:hAnsi="Latha" w:cs="Latha"/>
+                <w:szCs w:val="28"/>
+                <w:cs/>
+                <w:lang w:bidi="ta-IN"/>
+              </w:rPr>
+              <w:t>விஶ்</w:t>
+            </w:r>
+            <w:r>
+              <w:rPr>
+                <w:rFonts w:ascii="Latha" w:hAnsi="Latha" w:cs="Latha"/>
+                <w:szCs w:val="28"/>
+                <w:highlight w:val="green"/>
+                <w:cs/>
+                <w:lang w:bidi="ta-IN"/>
+              </w:rPr>
+              <w:t>வா</w:t>
+            </w:r>
+            <w:r>
+              <w:rPr>
+                <w:rFonts w:ascii="BRH Tamil Tab Extra" w:hAnsi="BRH Tamil Tab Extra" w:cs="Latha"/>
+                <w:b/>
+                <w:bCs/>
+                <w:sz w:val="32"/>
+                <w:szCs w:val="32"/>
+                <w:highlight w:val="green"/>
+                <w:lang w:bidi="ta-IN"/>
+              </w:rPr>
+              <w:t>…</w:t>
+            </w:r>
+            <w:bookmarkStart w:id="0" w:name="_Hlk200617614"/>
+            <w:r>
+              <w:rPr>
+                <w:rFonts w:ascii="BRH Devanagari Extra" w:hAnsi="BRH Devanagari Extra" w:cs="BRH Devanagari Extra"/>
+                <w:b/>
+                <w:bCs/>
+                <w:color w:val="000000"/>
+                <w:sz w:val="28"/>
+                <w:szCs w:val="28"/>
+                <w:highlight w:val="green"/>
+              </w:rPr>
+              <w:t>Å</w:t>
+            </w:r>
+            <w:bookmarkEnd w:id="0"/>
+            <w:r>
+              <w:rPr>
+                <w:rFonts w:ascii="Latha" w:hAnsi="Latha" w:cs="Latha"/>
+                <w:szCs w:val="28"/>
+                <w:cs/>
+                <w:lang w:bidi="ta-IN"/>
+              </w:rPr>
+              <w:t>ஸ்மே ஏ</w:t>
+            </w:r>
+            <w:r>
+              <w:rPr>
+                <w:rFonts w:ascii="BRH Tamil Tab Extra" w:hAnsi="BRH Tamil Tab Extra" w:cs="Latha"/>
+                <w:b/>
+                <w:bCs/>
+                <w:sz w:val="32"/>
+                <w:szCs w:val="32"/>
+                <w:lang w:bidi="ta-IN"/>
+              </w:rPr>
+              <w:t>…</w:t>
+            </w:r>
+            <w:r>
+              <w:rPr>
+                <w:rFonts w:ascii="Latha" w:hAnsi="Latha" w:cs="Latha"/>
+                <w:szCs w:val="28"/>
+                <w:cs/>
+                <w:lang w:bidi="ta-IN"/>
+              </w:rPr>
+              <w:t>தா ந்யே</w:t>
+            </w:r>
+            <w:r>
+              <w:rPr>
+                <w:rFonts w:ascii="BRH Tamil Tab Extra" w:hAnsi="BRH Tamil Tab Extra" w:cs="Latha"/>
+                <w:b/>
+                <w:bCs/>
+                <w:sz w:val="32"/>
+                <w:szCs w:val="32"/>
+                <w:lang w:bidi="ta-IN"/>
+              </w:rPr>
+              <w:t>…</w:t>
+            </w:r>
+            <w:r>
+              <w:rPr>
+                <w:rFonts w:ascii="Latha" w:hAnsi="Latha" w:cs="Latha"/>
+                <w:szCs w:val="28"/>
+                <w:cs/>
+                <w:lang w:bidi="ta-IN"/>
+              </w:rPr>
+              <w:t>தா ந்ய</w:t>
+            </w:r>
+            <w:r>
+              <w:rPr>
+                <w:rFonts w:ascii="BRH Tamil Tab Extra" w:hAnsi="BRH Tamil Tab Extra" w:cs="Latha"/>
+                <w:b/>
+                <w:bCs/>
+                <w:sz w:val="32"/>
+                <w:szCs w:val="32"/>
+                <w:lang w:bidi="ta-IN"/>
+              </w:rPr>
+              <w:t>…</w:t>
+            </w:r>
+            <w:r>
+              <w:rPr>
+                <w:rFonts w:ascii="Latha" w:hAnsi="Latha" w:cs="Latha"/>
+                <w:szCs w:val="28"/>
+                <w:cs/>
+                <w:lang w:bidi="ta-IN"/>
+              </w:rPr>
+              <w:t>ஸ்மே விஶ்வா</w:t>
+            </w:r>
+            <w:r>
+              <w:rPr>
+                <w:rFonts w:ascii="BRH Tamil Tab Extra" w:hAnsi="BRH Tamil Tab Extra" w:cs="Latha"/>
+                <w:b/>
+                <w:bCs/>
+                <w:sz w:val="32"/>
+                <w:szCs w:val="32"/>
+                <w:lang w:bidi="ta-IN"/>
+              </w:rPr>
+              <w:t>‡</w:t>
+            </w:r>
+            <w:r>
+              <w:rPr>
+                <w:rFonts w:ascii="Latha" w:hAnsi="Latha" w:cs="Latha"/>
+                <w:szCs w:val="28"/>
+                <w:lang w:bidi="ta-IN"/>
+              </w:rPr>
+              <w:t xml:space="preserve"> | </w:t>
+            </w:r>
+          </w:p>
+          <w:p>
+            <w:pPr>
+              <w:autoSpaceDE w:val="0"/>
+              <w:autoSpaceDN w:val="0"/>
+              <w:adjustRightInd w:val="0"/>
+              <w:rPr>
+                <w:rFonts w:ascii="Latha" w:hAnsi="Latha" w:cs="Latha"/>
+                <w:szCs w:val="28"/>
+                <w:lang w:bidi="ta-IN"/>
+              </w:rPr>
+            </w:pPr>
+            <w:r>
+              <w:rPr>
+                <w:rFonts w:cs="Latha"/>
+                <w:b/>
+                <w:bCs/>
+                <w:szCs w:val="28"/>
+                <w:cs/>
+                <w:lang w:bidi="ta-IN"/>
+              </w:rPr>
+              <w:t>32)</w:t>
+            </w:r>
+            <w:r>
+              <w:rPr>
+                <w:rFonts w:ascii="Latha" w:hAnsi="Latha" w:cs="Latha"/>
+                <w:szCs w:val="28"/>
+                <w:lang w:bidi="ta-IN"/>
+              </w:rPr>
+              <w:tab/>
+            </w:r>
+            <w:r>
+              <w:rPr>
+                <w:rFonts w:cs="Latha"/>
+                <w:b/>
+                <w:bCs/>
+                <w:szCs w:val="28"/>
+                <w:cs/>
+                <w:lang w:bidi="ta-IN"/>
+              </w:rPr>
+              <w:t>1.8</w:t>
+            </w:r>
+            <w:r>
+              <w:rPr>
+                <w:rFonts w:cs="Latha"/>
+                <w:b/>
+                <w:bCs/>
+                <w:szCs w:val="28"/>
+                <w:lang w:bidi="ta-IN"/>
+              </w:rPr>
+              <w:t>.</w:t>
+            </w:r>
+            <w:r>
+              <w:rPr>
+                <w:rFonts w:cs="Latha"/>
+                <w:b/>
+                <w:bCs/>
+                <w:szCs w:val="28"/>
+                <w:lang w:bidi="ta-IN"/>
+              </w:rPr>
+              <w:t>22</w:t>
+            </w:r>
+            <w:r>
+              <w:rPr>
+                <w:rFonts w:cs="Latha"/>
+                <w:b/>
+                <w:bCs/>
+                <w:szCs w:val="28"/>
+                <w:lang w:bidi="ta-IN"/>
+              </w:rPr>
+              <w:t>.</w:t>
+            </w:r>
+            <w:r>
+              <w:rPr>
+                <w:rFonts w:cs="Latha"/>
+                <w:b/>
+                <w:bCs/>
+                <w:szCs w:val="28"/>
+                <w:cs/>
+                <w:lang w:bidi="ta-IN"/>
+              </w:rPr>
+              <w:t>5</w:t>
+            </w:r>
+            <w:r>
+              <w:rPr>
+                <w:rFonts w:cs="Latha"/>
+                <w:b/>
+                <w:bCs/>
+                <w:szCs w:val="28"/>
+                <w:lang w:bidi="ta-IN"/>
+              </w:rPr>
+              <w:t>(</w:t>
+            </w:r>
+            <w:r>
+              <w:rPr>
+                <w:rFonts w:cs="Latha"/>
+                <w:b/>
+                <w:bCs/>
+                <w:szCs w:val="28"/>
+                <w:cs/>
+                <w:lang w:bidi="ta-IN"/>
+              </w:rPr>
+              <w:t>29</w:t>
+            </w:r>
+            <w:r>
+              <w:rPr>
+                <w:rFonts w:cs="Latha"/>
+                <w:b/>
+                <w:bCs/>
+                <w:szCs w:val="28"/>
+                <w:lang w:bidi="ta-IN"/>
+              </w:rPr>
+              <w:t>)</w:t>
+            </w:r>
+            <w:r>
+              <w:rPr>
+                <w:rFonts w:ascii="Latha" w:hAnsi="Latha" w:cs="Latha"/>
+                <w:szCs w:val="28"/>
+                <w:lang w:bidi="ta-IN"/>
+              </w:rPr>
+              <w:t xml:space="preserve">-  </w:t>
+            </w:r>
+            <w:r>
+              <w:rPr>
+                <w:rFonts w:ascii="Latha" w:hAnsi="Latha" w:cs="Latha"/>
+                <w:szCs w:val="28"/>
+                <w:cs/>
+                <w:lang w:bidi="ta-IN"/>
+              </w:rPr>
+              <w:t>அ</w:t>
+            </w:r>
+            <w:r>
+              <w:rPr>
+                <w:rFonts w:ascii="BRH Tamil Tab Extra" w:hAnsi="BRH Tamil Tab Extra" w:cs="Latha"/>
+                <w:b/>
+                <w:bCs/>
+                <w:sz w:val="32"/>
+                <w:szCs w:val="32"/>
+                <w:lang w:bidi="ta-IN"/>
+              </w:rPr>
+              <w:t>…</w:t>
+            </w:r>
+            <w:r>
+              <w:rPr>
+                <w:rFonts w:ascii="Latha" w:hAnsi="Latha" w:cs="Latha"/>
+                <w:szCs w:val="28"/>
+                <w:cs/>
+                <w:lang w:bidi="ta-IN"/>
+              </w:rPr>
+              <w:t xml:space="preserve">ஸ்மே </w:t>
+            </w:r>
+            <w:r>
+              <w:rPr>
+                <w:rFonts w:ascii="Latha" w:hAnsi="Latha" w:cs="Latha"/>
+                <w:szCs w:val="28"/>
+                <w:lang w:bidi="ta-IN"/>
+              </w:rPr>
+              <w:t xml:space="preserve">| </w:t>
+            </w:r>
+            <w:r>
+              <w:rPr>
+                <w:rFonts w:ascii="Latha" w:hAnsi="Latha" w:cs="Latha"/>
+                <w:szCs w:val="28"/>
+                <w:cs/>
+                <w:lang w:bidi="ta-IN"/>
+              </w:rPr>
+              <w:t>விஶ்வா</w:t>
+            </w:r>
+            <w:r>
+              <w:rPr>
+                <w:rFonts w:ascii="BRH Tamil Tab Extra" w:hAnsi="BRH Tamil Tab Extra" w:cs="Latha"/>
+                <w:b/>
+                <w:bCs/>
+                <w:sz w:val="32"/>
+                <w:szCs w:val="32"/>
+                <w:lang w:bidi="ta-IN"/>
+              </w:rPr>
+              <w:t>‡</w:t>
+            </w:r>
+            <w:r>
+              <w:rPr>
+                <w:rFonts w:ascii="Latha" w:hAnsi="Latha" w:cs="Latha"/>
+                <w:szCs w:val="28"/>
+                <w:lang w:bidi="ta-IN"/>
+              </w:rPr>
+              <w:t xml:space="preserve"> | </w:t>
+            </w:r>
+            <w:r>
+              <w:rPr>
+                <w:rFonts w:ascii="Latha" w:hAnsi="Latha" w:cs="Latha"/>
+                <w:szCs w:val="28"/>
+                <w:cs/>
+                <w:lang w:bidi="ta-IN"/>
+              </w:rPr>
+              <w:t>த</w:t>
+            </w:r>
+            <w:r>
+              <w:rPr>
+                <w:rFonts w:ascii="BRH Tamil Tab Extra" w:hAnsi="BRH Tamil Tab Extra" w:cs="Latha"/>
+                <w:b/>
+                <w:bCs/>
+                <w:sz w:val="32"/>
+                <w:szCs w:val="32"/>
+                <w:lang w:bidi="ta-IN"/>
+              </w:rPr>
+              <w:t>…</w:t>
+            </w:r>
+            <w:r>
+              <w:rPr>
+                <w:rFonts w:ascii="Latha" w:hAnsi="Latha" w:cs="Latha"/>
+                <w:szCs w:val="28"/>
+                <w:cs/>
+                <w:lang w:bidi="ta-IN"/>
+              </w:rPr>
+              <w:t>னூஷு</w:t>
+            </w:r>
+            <w:r>
+              <w:rPr>
+                <w:rFonts w:ascii="BRH Tamil Tab Extra" w:hAnsi="BRH Tamil Tab Extra" w:cs="Latha"/>
+                <w:b/>
+                <w:bCs/>
+                <w:sz w:val="32"/>
+                <w:szCs w:val="32"/>
+                <w:lang w:bidi="ta-IN"/>
+              </w:rPr>
+              <w:t>†</w:t>
+            </w:r>
+            <w:r>
+              <w:rPr>
+                <w:rFonts w:ascii="Latha" w:hAnsi="Latha" w:cs="Latha"/>
+                <w:szCs w:val="28"/>
+                <w:lang w:bidi="ta-IN"/>
+              </w:rPr>
+              <w:t xml:space="preserve"> |</w:t>
+            </w:r>
+          </w:p>
+          <w:p>
+            <w:pPr>
+              <w:autoSpaceDE w:val="0"/>
+              <w:autoSpaceDN w:val="0"/>
+              <w:adjustRightInd w:val="0"/>
+              <w:rPr>
+                <w:rFonts w:ascii="Latha" w:hAnsi="Latha" w:cs="Latha"/>
+                <w:szCs w:val="28"/>
+                <w:lang w:bidi="ta-IN"/>
+              </w:rPr>
+            </w:pPr>
+            <w:r>
+              <w:rPr>
+                <w:rFonts w:ascii="Latha" w:hAnsi="Latha" w:cs="Latha"/>
+                <w:szCs w:val="28"/>
+                <w:cs/>
+                <w:lang w:bidi="ta-IN"/>
+              </w:rPr>
+              <w:t>அ</w:t>
+            </w:r>
+            <w:r>
+              <w:rPr>
+                <w:rFonts w:ascii="BRH Tamil Tab Extra" w:hAnsi="BRH Tamil Tab Extra" w:cs="Latha"/>
+                <w:b/>
+                <w:bCs/>
+                <w:sz w:val="32"/>
+                <w:szCs w:val="32"/>
+                <w:lang w:bidi="ta-IN"/>
+              </w:rPr>
+              <w:t>…</w:t>
+            </w:r>
+            <w:r>
+              <w:rPr>
+                <w:rFonts w:ascii="Latha" w:hAnsi="Latha" w:cs="Latha"/>
+                <w:szCs w:val="28"/>
+                <w:cs/>
+                <w:lang w:bidi="ta-IN"/>
+              </w:rPr>
+              <w:t>ஸ்மே விஶ்வா</w:t>
+            </w:r>
+            <w:r>
+              <w:rPr>
+                <w:rFonts w:ascii="BRH Tamil Tab Extra" w:hAnsi="BRH Tamil Tab Extra" w:cs="Latha"/>
+                <w:b/>
+                <w:bCs/>
+                <w:sz w:val="32"/>
+                <w:szCs w:val="32"/>
+                <w:lang w:bidi="ta-IN"/>
+              </w:rPr>
+              <w:t>…</w:t>
+            </w:r>
+            <w:r>
+              <w:rPr>
+                <w:rFonts w:ascii="Latha" w:hAnsi="Latha" w:cs="Latha"/>
+                <w:szCs w:val="28"/>
+                <w:lang w:bidi="ta-IN"/>
+              </w:rPr>
+              <w:t xml:space="preserve"> </w:t>
+            </w:r>
+            <w:r>
+              <w:rPr>
+                <w:rFonts w:ascii="Latha" w:hAnsi="Latha" w:cs="Latha"/>
+                <w:szCs w:val="28"/>
+                <w:cs/>
+                <w:lang w:bidi="ta-IN"/>
+              </w:rPr>
+              <w:t>விஶ்</w:t>
+            </w:r>
+            <w:r>
+              <w:rPr>
+                <w:rFonts w:ascii="Latha" w:hAnsi="Latha" w:cs="Latha"/>
+                <w:szCs w:val="28"/>
+                <w:highlight w:val="green"/>
+                <w:cs/>
+                <w:lang w:bidi="ta-IN"/>
+              </w:rPr>
+              <w:t>வா</w:t>
+            </w:r>
+            <w:r>
+              <w:rPr>
+                <w:rFonts w:ascii="BRH Tamil Tab Extra" w:hAnsi="BRH Tamil Tab Extra" w:cs="Latha"/>
+                <w:b/>
+                <w:bCs/>
+                <w:sz w:val="32"/>
+                <w:szCs w:val="32"/>
+                <w:highlight w:val="green"/>
+                <w:lang w:bidi="ta-IN"/>
+              </w:rPr>
+              <w:t>…</w:t>
+            </w:r>
+            <w:r>
+              <w:rPr>
+                <w:rFonts w:ascii="BRH Devanagari Extra" w:hAnsi="BRH Devanagari Extra" w:cs="BRH Devanagari Extra"/>
+                <w:b/>
+                <w:bCs/>
+                <w:color w:val="000000"/>
+                <w:sz w:val="28"/>
+                <w:szCs w:val="28"/>
+                <w:highlight w:val="green"/>
+              </w:rPr>
+              <w:t>Å</w:t>
+            </w:r>
+            <w:r>
+              <w:rPr>
+                <w:rFonts w:ascii="Latha" w:hAnsi="Latha" w:cs="Latha"/>
+                <w:szCs w:val="28"/>
+                <w:cs/>
+                <w:lang w:bidi="ta-IN"/>
+              </w:rPr>
+              <w:t>ஸ்மே அ</w:t>
+            </w:r>
+            <w:r>
+              <w:rPr>
+                <w:rFonts w:ascii="BRH Tamil Tab Extra" w:hAnsi="BRH Tamil Tab Extra" w:cs="Latha"/>
+                <w:b/>
+                <w:bCs/>
+                <w:sz w:val="32"/>
+                <w:szCs w:val="32"/>
+                <w:lang w:bidi="ta-IN"/>
+              </w:rPr>
+              <w:t>…</w:t>
+            </w:r>
+            <w:r>
+              <w:rPr>
+                <w:rFonts w:ascii="Latha" w:hAnsi="Latha" w:cs="Latha"/>
+                <w:szCs w:val="28"/>
+                <w:cs/>
+                <w:lang w:bidi="ta-IN"/>
+              </w:rPr>
+              <w:t>ஸ்மே விஶ்வா</w:t>
+            </w:r>
+            <w:r>
+              <w:rPr>
+                <w:rFonts w:ascii="BRH Tamil Tab Extra" w:hAnsi="BRH Tamil Tab Extra" w:cs="Latha"/>
+                <w:b/>
+                <w:bCs/>
+                <w:sz w:val="32"/>
+                <w:szCs w:val="32"/>
+                <w:lang w:bidi="ta-IN"/>
+              </w:rPr>
+              <w:t>†</w:t>
+            </w:r>
+            <w:r>
+              <w:rPr>
+                <w:rFonts w:ascii="Latha" w:hAnsi="Latha" w:cs="Latha"/>
+                <w:szCs w:val="28"/>
+                <w:lang w:bidi="ta-IN"/>
+              </w:rPr>
+              <w:t xml:space="preserve"> </w:t>
+            </w:r>
+            <w:r>
+              <w:rPr>
+                <w:rFonts w:ascii="Latha" w:hAnsi="Latha" w:cs="Latha"/>
+                <w:szCs w:val="28"/>
+                <w:cs/>
+                <w:lang w:bidi="ta-IN"/>
+              </w:rPr>
+              <w:t>த</w:t>
+            </w:r>
+            <w:r>
+              <w:rPr>
+                <w:rFonts w:ascii="BRH Tamil Tab Extra" w:hAnsi="BRH Tamil Tab Extra" w:cs="Latha"/>
+                <w:b/>
+                <w:bCs/>
+                <w:sz w:val="32"/>
+                <w:szCs w:val="32"/>
+                <w:lang w:bidi="ta-IN"/>
+              </w:rPr>
+              <w:t>…</w:t>
+            </w:r>
+            <w:r>
+              <w:rPr>
+                <w:rFonts w:ascii="Latha" w:hAnsi="Latha" w:cs="Latha"/>
+                <w:szCs w:val="28"/>
+                <w:cs/>
+                <w:lang w:bidi="ta-IN"/>
+              </w:rPr>
+              <w:t>னூஷு</w:t>
+            </w:r>
+            <w:r>
+              <w:rPr>
+                <w:rFonts w:ascii="BRH Tamil Tab Extra" w:hAnsi="BRH Tamil Tab Extra" w:cs="Latha"/>
+                <w:b/>
+                <w:bCs/>
+                <w:sz w:val="32"/>
+                <w:szCs w:val="32"/>
+                <w:lang w:bidi="ta-IN"/>
+              </w:rPr>
+              <w:t>†</w:t>
+            </w:r>
+            <w:r>
+              <w:rPr>
+                <w:rFonts w:ascii="Latha" w:hAnsi="Latha" w:cs="Latha"/>
+                <w:szCs w:val="28"/>
+                <w:lang w:bidi="ta-IN"/>
+              </w:rPr>
+              <w:t xml:space="preserve"> </w:t>
+            </w:r>
+            <w:r>
+              <w:rPr>
+                <w:rFonts w:ascii="Latha" w:hAnsi="Latha" w:cs="Latha"/>
+                <w:szCs w:val="28"/>
+                <w:cs/>
+                <w:lang w:bidi="ta-IN"/>
+              </w:rPr>
+              <w:t>த</w:t>
+            </w:r>
+            <w:r>
+              <w:rPr>
+                <w:rFonts w:ascii="BRH Tamil Tab Extra" w:hAnsi="BRH Tamil Tab Extra" w:cs="Latha"/>
+                <w:b/>
+                <w:bCs/>
+                <w:sz w:val="32"/>
+                <w:szCs w:val="32"/>
+                <w:lang w:bidi="ta-IN"/>
+              </w:rPr>
+              <w:t>…</w:t>
+            </w:r>
+            <w:r>
+              <w:rPr>
+                <w:rFonts w:ascii="Latha" w:hAnsi="Latha" w:cs="Latha"/>
+                <w:szCs w:val="28"/>
+                <w:cs/>
+                <w:lang w:bidi="ta-IN"/>
+              </w:rPr>
+              <w:t>னூஷு</w:t>
+            </w:r>
+            <w:r>
+              <w:rPr>
+                <w:rFonts w:ascii="BRH Tamil Tab Extra" w:hAnsi="BRH Tamil Tab Extra" w:cs="Latha"/>
+                <w:b/>
+                <w:bCs/>
+                <w:sz w:val="32"/>
+                <w:szCs w:val="32"/>
+                <w:lang w:bidi="ta-IN"/>
+              </w:rPr>
+              <w:t>…</w:t>
+            </w:r>
+            <w:r>
+              <w:rPr>
+                <w:rFonts w:ascii="Latha" w:hAnsi="Latha" w:cs="Latha"/>
+                <w:szCs w:val="28"/>
+                <w:lang w:bidi="ta-IN"/>
+              </w:rPr>
+              <w:t xml:space="preserve"> </w:t>
+            </w:r>
+            <w:r>
+              <w:rPr>
+                <w:rFonts w:ascii="Latha" w:hAnsi="Latha" w:cs="Latha"/>
+                <w:szCs w:val="28"/>
+                <w:cs/>
+                <w:lang w:bidi="ta-IN"/>
+              </w:rPr>
+              <w:t>விஶ்</w:t>
+            </w:r>
+            <w:r>
+              <w:rPr>
+                <w:rFonts w:ascii="Latha" w:hAnsi="Latha" w:cs="Latha"/>
+                <w:szCs w:val="28"/>
+                <w:highlight w:val="green"/>
+                <w:cs/>
+                <w:lang w:bidi="ta-IN"/>
+              </w:rPr>
+              <w:t>வா</w:t>
+            </w:r>
+            <w:r>
+              <w:rPr>
+                <w:rFonts w:ascii="BRH Tamil Tab Extra" w:hAnsi="BRH Tamil Tab Extra" w:cs="Latha"/>
+                <w:b/>
+                <w:bCs/>
+                <w:sz w:val="32"/>
+                <w:szCs w:val="32"/>
+                <w:highlight w:val="green"/>
+                <w:lang w:bidi="ta-IN"/>
+              </w:rPr>
+              <w:t>…</w:t>
+            </w:r>
+            <w:r>
+              <w:rPr>
+                <w:rFonts w:ascii="BRH Devanagari Extra" w:hAnsi="BRH Devanagari Extra" w:cs="BRH Devanagari Extra"/>
+                <w:b/>
+                <w:bCs/>
+                <w:color w:val="000000"/>
+                <w:sz w:val="28"/>
+                <w:szCs w:val="28"/>
+                <w:highlight w:val="green"/>
+              </w:rPr>
+              <w:t>Å</w:t>
+            </w:r>
+            <w:r>
+              <w:rPr>
+                <w:rFonts w:ascii="Latha" w:hAnsi="Latha" w:cs="Latha"/>
+                <w:szCs w:val="28"/>
+                <w:cs/>
+                <w:lang w:bidi="ta-IN"/>
+              </w:rPr>
+              <w:t>ஸ்மே அ</w:t>
+            </w:r>
+            <w:r>
+              <w:rPr>
+                <w:rFonts w:ascii="BRH Tamil Tab Extra" w:hAnsi="BRH Tamil Tab Extra" w:cs="Latha"/>
+                <w:b/>
+                <w:bCs/>
+                <w:sz w:val="32"/>
+                <w:szCs w:val="32"/>
+                <w:lang w:bidi="ta-IN"/>
+              </w:rPr>
+              <w:t>…</w:t>
+            </w:r>
+            <w:r>
+              <w:rPr>
+                <w:rFonts w:ascii="Latha" w:hAnsi="Latha" w:cs="Latha"/>
+                <w:szCs w:val="28"/>
+                <w:cs/>
+                <w:lang w:bidi="ta-IN"/>
+              </w:rPr>
+              <w:t>ஸ்மே விஶ்வா</w:t>
+            </w:r>
+            <w:r>
+              <w:rPr>
+                <w:rFonts w:ascii="BRH Tamil Tab Extra" w:hAnsi="BRH Tamil Tab Extra" w:cs="Latha"/>
+                <w:b/>
+                <w:bCs/>
+                <w:sz w:val="32"/>
+                <w:szCs w:val="32"/>
+                <w:lang w:bidi="ta-IN"/>
+              </w:rPr>
+              <w:t>†</w:t>
+            </w:r>
+            <w:r>
+              <w:rPr>
+                <w:rFonts w:ascii="Latha" w:hAnsi="Latha" w:cs="Latha"/>
+                <w:szCs w:val="28"/>
+                <w:lang w:bidi="ta-IN"/>
+              </w:rPr>
+              <w:t xml:space="preserve"> </w:t>
+            </w:r>
+            <w:r>
+              <w:rPr>
+                <w:rFonts w:ascii="Latha" w:hAnsi="Latha" w:cs="Latha"/>
+                <w:szCs w:val="28"/>
+                <w:cs/>
+                <w:lang w:bidi="ta-IN"/>
+              </w:rPr>
+              <w:t>த</w:t>
+            </w:r>
+            <w:r>
+              <w:rPr>
+                <w:rFonts w:ascii="BRH Tamil Tab Extra" w:hAnsi="BRH Tamil Tab Extra" w:cs="Latha"/>
+                <w:b/>
+                <w:bCs/>
+                <w:sz w:val="32"/>
+                <w:szCs w:val="32"/>
+                <w:lang w:bidi="ta-IN"/>
+              </w:rPr>
+              <w:t>…</w:t>
+            </w:r>
+            <w:r>
+              <w:rPr>
+                <w:rFonts w:ascii="Latha" w:hAnsi="Latha" w:cs="Latha"/>
+                <w:szCs w:val="28"/>
+                <w:cs/>
+                <w:lang w:bidi="ta-IN"/>
+              </w:rPr>
+              <w:t>னூஷு</w:t>
+            </w:r>
+            <w:r>
+              <w:rPr>
+                <w:rFonts w:ascii="BRH Tamil Tab Extra" w:hAnsi="BRH Tamil Tab Extra" w:cs="Latha"/>
+                <w:b/>
+                <w:bCs/>
+                <w:sz w:val="32"/>
+                <w:szCs w:val="32"/>
+                <w:lang w:bidi="ta-IN"/>
+              </w:rPr>
+              <w:t>†</w:t>
+            </w:r>
+            <w:r>
+              <w:rPr>
+                <w:rFonts w:ascii="Latha" w:hAnsi="Latha" w:cs="Latha"/>
+                <w:szCs w:val="28"/>
+                <w:lang w:bidi="ta-IN"/>
+              </w:rPr>
+              <w:t xml:space="preserve"> | </w:t>
+            </w:r>
+          </w:p>
+          <w:p>
+            <w:pPr>
+              <w:autoSpaceDE w:val="0"/>
+              <w:autoSpaceDN w:val="0"/>
+              <w:adjustRightInd w:val="0"/>
+              <w:rPr>
+                <w:rFonts w:cs="Latha"/>
+                <w:b/>
+                <w:bCs/>
+                <w:szCs w:val="28"/>
+                <w:cs/>
+                <w:lang w:bidi="ta-IN"/>
+              </w:rPr>
+            </w:pPr>
+          </w:p>
+        </w:tc>
+      </w:tr>
+      <w:tr>
+        <w:trPr>
+          <w:trHeight w:val="1338"/>
+        </w:trPr>
+        <w:tc>
+          <w:tcPr>
+            <w:tcW w:w="7379" w:type="dxa"/>
+          </w:tcPr>
+          <w:p>
+            <w:pPr>
+              <w:autoSpaceDE w:val="0"/>
+              <w:autoSpaceDN w:val="0"/>
+              <w:adjustRightInd w:val="0"/>
+              <w:rPr>
+                <w:rFonts w:ascii="Latha" w:hAnsi="Latha" w:cs="Latha"/>
+                <w:szCs w:val="28"/>
+                <w:lang w:bidi="ta-IN"/>
+              </w:rPr>
+            </w:pPr>
+            <w:r>
+              <w:rPr>
+                <w:rFonts w:cs="Latha"/>
+                <w:b/>
+                <w:bCs/>
+                <w:szCs w:val="28"/>
+                <w:cs/>
+                <w:lang w:bidi="ta-IN"/>
+              </w:rPr>
+              <w:t>81</w:t>
+            </w:r>
+            <w:r>
+              <w:rPr>
+                <w:rFonts w:cs="Latha"/>
+                <w:b/>
+                <w:bCs/>
+                <w:szCs w:val="28"/>
+                <w:lang w:bidi="ta-IN"/>
+              </w:rPr>
+              <w:t>)</w:t>
+            </w:r>
+            <w:r>
+              <w:rPr>
+                <w:rFonts w:ascii="Latha" w:hAnsi="Latha" w:cs="Latha"/>
+                <w:szCs w:val="28"/>
+                <w:lang w:bidi="ta-IN"/>
+              </w:rPr>
+              <w:tab/>
+            </w:r>
+            <w:r>
+              <w:rPr>
+                <w:rFonts w:cs="Latha"/>
+                <w:b/>
+                <w:bCs/>
+                <w:szCs w:val="28"/>
+                <w:cs/>
+                <w:lang w:bidi="ta-IN"/>
+              </w:rPr>
+              <w:t>1.8</w:t>
+            </w:r>
+            <w:r>
+              <w:rPr>
+                <w:rFonts w:cs="Latha"/>
+                <w:b/>
+                <w:bCs/>
+                <w:szCs w:val="28"/>
+                <w:lang w:bidi="ta-IN"/>
+              </w:rPr>
+              <w:t>.</w:t>
+            </w:r>
+            <w:r>
+              <w:rPr>
+                <w:rFonts w:cs="Latha"/>
+                <w:b/>
+                <w:bCs/>
+                <w:szCs w:val="28"/>
+                <w:lang w:bidi="ta-IN"/>
+              </w:rPr>
+              <w:t>22</w:t>
+            </w:r>
+            <w:r>
+              <w:rPr>
+                <w:rFonts w:cs="Latha"/>
+                <w:b/>
+                <w:bCs/>
+                <w:szCs w:val="28"/>
+                <w:lang w:bidi="ta-IN"/>
+              </w:rPr>
+              <w:t>.</w:t>
+            </w:r>
+            <w:r>
+              <w:rPr>
+                <w:rFonts w:cs="Latha"/>
+                <w:b/>
+                <w:bCs/>
+                <w:szCs w:val="28"/>
+                <w:cs/>
+                <w:lang w:bidi="ta-IN"/>
+              </w:rPr>
+              <w:t>5</w:t>
+            </w:r>
+            <w:r>
+              <w:rPr>
+                <w:rFonts w:cs="Latha"/>
+                <w:b/>
+                <w:bCs/>
+                <w:szCs w:val="28"/>
+                <w:lang w:bidi="ta-IN"/>
+              </w:rPr>
+              <w:t>(</w:t>
+            </w:r>
+            <w:r>
+              <w:rPr>
+                <w:rFonts w:cs="Latha"/>
+                <w:b/>
+                <w:bCs/>
+                <w:szCs w:val="28"/>
+                <w:cs/>
+                <w:lang w:bidi="ta-IN"/>
+              </w:rPr>
+              <w:t>75</w:t>
+            </w:r>
+            <w:r>
+              <w:rPr>
+                <w:rFonts w:cs="Latha"/>
+                <w:b/>
+                <w:bCs/>
+                <w:szCs w:val="28"/>
+                <w:lang w:bidi="ta-IN"/>
+              </w:rPr>
+              <w:t>)</w:t>
+            </w:r>
+            <w:r>
+              <w:rPr>
+                <w:rFonts w:ascii="Latha" w:hAnsi="Latha" w:cs="Latha"/>
+                <w:szCs w:val="28"/>
+                <w:lang w:bidi="ta-IN"/>
+              </w:rPr>
+              <w:t xml:space="preserve">-  </w:t>
+            </w:r>
+            <w:r>
+              <w:rPr>
+                <w:rFonts w:ascii="Latha" w:hAnsi="Latha" w:cs="Latha"/>
+                <w:szCs w:val="28"/>
+                <w:cs/>
+                <w:lang w:bidi="ta-IN"/>
+              </w:rPr>
+              <w:t>உ</w:t>
+            </w:r>
+            <w:r>
+              <w:rPr>
+                <w:rFonts w:ascii="BRH Tamil Tab Extra" w:hAnsi="BRH Tamil Tab Extra" w:cs="Latha"/>
+                <w:b/>
+                <w:bCs/>
+                <w:sz w:val="32"/>
+                <w:szCs w:val="32"/>
+                <w:lang w:bidi="ta-IN"/>
+              </w:rPr>
+              <w:t>…</w:t>
+            </w:r>
+            <w:r>
+              <w:rPr>
+                <w:rFonts w:ascii="Latha" w:hAnsi="Latha" w:cs="Latha"/>
+                <w:szCs w:val="28"/>
+                <w:cs/>
+                <w:lang w:bidi="ta-IN"/>
+              </w:rPr>
+              <w:t>ஸ்ரியா</w:t>
+            </w:r>
+            <w:r>
+              <w:rPr>
+                <w:rFonts w:ascii="BRH Tamil Tab Extra" w:hAnsi="BRH Tamil Tab Extra" w:cs="Latha"/>
+                <w:b/>
+                <w:bCs/>
+                <w:sz w:val="32"/>
+                <w:szCs w:val="32"/>
+                <w:lang w:bidi="ta-IN"/>
+              </w:rPr>
+              <w:t>†</w:t>
+            </w:r>
+            <w:r>
+              <w:rPr>
+                <w:rFonts w:ascii="Latha" w:hAnsi="Latha" w:cs="Latha"/>
+                <w:szCs w:val="28"/>
+                <w:cs/>
+                <w:lang w:bidi="ta-IN"/>
+              </w:rPr>
+              <w:t xml:space="preserve">ஸு </w:t>
+            </w:r>
+            <w:r>
+              <w:rPr>
+                <w:rFonts w:ascii="Latha" w:hAnsi="Latha" w:cs="Latha"/>
+                <w:szCs w:val="28"/>
+                <w:lang w:bidi="ta-IN"/>
+              </w:rPr>
+              <w:t>||</w:t>
+            </w:r>
+          </w:p>
+          <w:p>
+            <w:pPr>
+              <w:autoSpaceDE w:val="0"/>
+              <w:autoSpaceDN w:val="0"/>
+              <w:adjustRightInd w:val="0"/>
+              <w:rPr>
+                <w:rFonts w:ascii="Latha" w:hAnsi="Latha" w:cs="Latha"/>
+                <w:szCs w:val="28"/>
+                <w:lang w:bidi="ta-IN"/>
+              </w:rPr>
+            </w:pPr>
+            <w:r>
+              <w:rPr>
+                <w:rFonts w:ascii="Latha" w:hAnsi="Latha" w:cs="Latha"/>
+                <w:szCs w:val="28"/>
+                <w:cs/>
+                <w:lang w:bidi="ta-IN"/>
+              </w:rPr>
+              <w:t>உ</w:t>
+            </w:r>
+            <w:r>
+              <w:rPr>
+                <w:rFonts w:ascii="BRH Tamil Tab Extra" w:hAnsi="BRH Tamil Tab Extra" w:cs="Latha"/>
+                <w:b/>
+                <w:bCs/>
+                <w:sz w:val="32"/>
+                <w:szCs w:val="32"/>
+                <w:lang w:bidi="ta-IN"/>
+              </w:rPr>
+              <w:t>…</w:t>
+            </w:r>
+            <w:r>
+              <w:rPr>
+                <w:rFonts w:ascii="Latha" w:hAnsi="Latha" w:cs="Latha"/>
+                <w:szCs w:val="28"/>
+                <w:cs/>
+                <w:lang w:bidi="ta-IN"/>
+              </w:rPr>
+              <w:t>ஸ்</w:t>
+            </w:r>
+            <w:r>
+              <w:rPr>
+                <w:rFonts w:ascii="Latha" w:hAnsi="Latha" w:cs="Latha"/>
+                <w:szCs w:val="28"/>
+                <w:highlight w:val="yellow"/>
+                <w:cs/>
+                <w:lang w:bidi="ta-IN"/>
+              </w:rPr>
+              <w:t>ரி</w:t>
+            </w:r>
+            <w:r>
+              <w:rPr>
+                <w:rFonts w:ascii="BRH Tamil Tab Extra" w:hAnsi="BRH Tamil Tab Extra" w:cs="Latha"/>
+                <w:b/>
+                <w:bCs/>
+                <w:sz w:val="32"/>
+                <w:szCs w:val="32"/>
+                <w:lang w:bidi="ta-IN"/>
+              </w:rPr>
+              <w:t>…</w:t>
+            </w:r>
+            <w:r>
+              <w:rPr>
+                <w:rFonts w:ascii="Latha" w:hAnsi="Latha" w:cs="Latha"/>
+                <w:szCs w:val="28"/>
+                <w:cs/>
+                <w:lang w:bidi="ta-IN"/>
+              </w:rPr>
+              <w:t>யா</w:t>
+            </w:r>
+            <w:r>
+              <w:rPr>
+                <w:rFonts w:ascii="BRH Tamil Tab Extra" w:hAnsi="BRH Tamil Tab Extra" w:cs="Latha"/>
+                <w:b/>
+                <w:bCs/>
+                <w:sz w:val="32"/>
+                <w:szCs w:val="32"/>
+                <w:lang w:bidi="ta-IN"/>
+              </w:rPr>
+              <w:t>…</w:t>
+            </w:r>
+            <w:r>
+              <w:rPr>
+                <w:rFonts w:ascii="Latha" w:hAnsi="Latha" w:cs="Latha"/>
+                <w:szCs w:val="28"/>
+                <w:cs/>
+                <w:lang w:bidi="ta-IN"/>
+              </w:rPr>
+              <w:t>ஸ்வித்யு</w:t>
+            </w:r>
+            <w:r>
+              <w:rPr>
+                <w:rFonts w:ascii="BRH Tamil Tab Extra" w:hAnsi="BRH Tamil Tab Extra" w:cs="Latha"/>
+                <w:b/>
+                <w:bCs/>
+                <w:sz w:val="32"/>
+                <w:szCs w:val="32"/>
+                <w:lang w:bidi="ta-IN"/>
+              </w:rPr>
+              <w:t>…</w:t>
+            </w:r>
+            <w:r>
+              <w:rPr>
+                <w:rFonts w:ascii="Latha" w:hAnsi="Latha" w:cs="Latha"/>
+                <w:szCs w:val="28"/>
+                <w:cs/>
+                <w:lang w:bidi="ta-IN"/>
+              </w:rPr>
+              <w:t>ஸ்ரியா</w:t>
+            </w:r>
+            <w:r>
+              <w:rPr>
+                <w:rFonts w:ascii="BRH Tamil Tab Extra" w:hAnsi="BRH Tamil Tab Extra" w:cs="Latha"/>
+                <w:b/>
+                <w:bCs/>
+                <w:sz w:val="32"/>
+                <w:szCs w:val="32"/>
+                <w:lang w:bidi="ta-IN"/>
+              </w:rPr>
+              <w:t>†</w:t>
+            </w:r>
+            <w:r>
+              <w:rPr>
+                <w:rFonts w:ascii="Latha" w:hAnsi="Latha" w:cs="Latha"/>
+                <w:szCs w:val="28"/>
+                <w:cs/>
+                <w:lang w:bidi="ta-IN"/>
+              </w:rPr>
+              <w:t xml:space="preserve">ஸு </w:t>
+            </w:r>
+            <w:r>
+              <w:rPr>
+                <w:rFonts w:ascii="Latha" w:hAnsi="Latha" w:cs="Latha"/>
+                <w:szCs w:val="28"/>
+                <w:lang w:bidi="ta-IN"/>
+              </w:rPr>
+              <w:t xml:space="preserve">| </w:t>
+            </w:r>
+          </w:p>
+          <w:p>
+            <w:pPr>
+              <w:widowControl w:val="0"/>
+              <w:autoSpaceDE w:val="0"/>
+              <w:autoSpaceDN w:val="0"/>
+              <w:adjustRightInd w:val="0"/>
+              <w:spacing w:before="0" w:line="240" w:lineRule="auto"/>
+              <w:rPr>
+                <w:rFonts w:cs="BRH Malayalam Extra"/>
+                <w:szCs w:val="40"/>
+              </w:rPr>
+            </w:pPr>
+          </w:p>
+        </w:tc>
+        <w:tc>
+          <w:tcPr>
+            <w:tcW w:w="7300" w:type="dxa"/>
+          </w:tcPr>
+          <w:p>
+            <w:pPr>
+              <w:autoSpaceDE w:val="0"/>
+              <w:autoSpaceDN w:val="0"/>
+              <w:adjustRightInd w:val="0"/>
+              <w:rPr>
+                <w:rFonts w:ascii="Latha" w:hAnsi="Latha" w:cs="Latha"/>
+                <w:szCs w:val="28"/>
+                <w:lang w:bidi="ta-IN"/>
+              </w:rPr>
+            </w:pPr>
+            <w:r>
+              <w:rPr>
+                <w:rFonts w:cs="Latha"/>
+                <w:b/>
+                <w:bCs/>
+                <w:szCs w:val="28"/>
+                <w:cs/>
+                <w:lang w:bidi="ta-IN"/>
+              </w:rPr>
+              <w:t>81</w:t>
+            </w:r>
+            <w:r>
+              <w:rPr>
+                <w:rFonts w:cs="Latha"/>
+                <w:b/>
+                <w:bCs/>
+                <w:szCs w:val="28"/>
+                <w:lang w:bidi="ta-IN"/>
+              </w:rPr>
+              <w:t>)</w:t>
+            </w:r>
+            <w:r>
+              <w:rPr>
+                <w:rFonts w:ascii="Latha" w:hAnsi="Latha" w:cs="Latha"/>
+                <w:szCs w:val="28"/>
+                <w:lang w:bidi="ta-IN"/>
+              </w:rPr>
+              <w:tab/>
+            </w:r>
+            <w:r>
+              <w:rPr>
+                <w:rFonts w:cs="Latha"/>
+                <w:b/>
+                <w:bCs/>
+                <w:szCs w:val="28"/>
+                <w:cs/>
+                <w:lang w:bidi="ta-IN"/>
+              </w:rPr>
+              <w:t>1.8</w:t>
+            </w:r>
+            <w:r>
+              <w:rPr>
+                <w:rFonts w:cs="Latha"/>
+                <w:b/>
+                <w:bCs/>
+                <w:szCs w:val="28"/>
+                <w:lang w:bidi="ta-IN"/>
+              </w:rPr>
+              <w:t>.</w:t>
+            </w:r>
+            <w:r>
+              <w:rPr>
+                <w:rFonts w:cs="Latha"/>
+                <w:b/>
+                <w:bCs/>
+                <w:szCs w:val="28"/>
+                <w:lang w:bidi="ta-IN"/>
+              </w:rPr>
+              <w:t>22</w:t>
+            </w:r>
+            <w:r>
+              <w:rPr>
+                <w:rFonts w:cs="Latha"/>
+                <w:b/>
+                <w:bCs/>
+                <w:szCs w:val="28"/>
+                <w:lang w:bidi="ta-IN"/>
+              </w:rPr>
+              <w:t>.</w:t>
+            </w:r>
+            <w:r>
+              <w:rPr>
+                <w:rFonts w:cs="Latha"/>
+                <w:b/>
+                <w:bCs/>
+                <w:szCs w:val="28"/>
+                <w:cs/>
+                <w:lang w:bidi="ta-IN"/>
+              </w:rPr>
+              <w:t>5</w:t>
+            </w:r>
+            <w:r>
+              <w:rPr>
+                <w:rFonts w:cs="Latha"/>
+                <w:b/>
+                <w:bCs/>
+                <w:szCs w:val="28"/>
+                <w:lang w:bidi="ta-IN"/>
+              </w:rPr>
+              <w:t>(</w:t>
+            </w:r>
+            <w:r>
+              <w:rPr>
+                <w:rFonts w:cs="Latha"/>
+                <w:b/>
+                <w:bCs/>
+                <w:szCs w:val="28"/>
+                <w:cs/>
+                <w:lang w:bidi="ta-IN"/>
+              </w:rPr>
+              <w:t>75</w:t>
+            </w:r>
+            <w:r>
+              <w:rPr>
+                <w:rFonts w:cs="Latha"/>
+                <w:b/>
+                <w:bCs/>
+                <w:szCs w:val="28"/>
+                <w:lang w:bidi="ta-IN"/>
+              </w:rPr>
+              <w:t>)</w:t>
+            </w:r>
+            <w:r>
+              <w:rPr>
+                <w:rFonts w:ascii="Latha" w:hAnsi="Latha" w:cs="Latha"/>
+                <w:szCs w:val="28"/>
+                <w:lang w:bidi="ta-IN"/>
+              </w:rPr>
+              <w:t xml:space="preserve">-  </w:t>
+            </w:r>
+            <w:r>
+              <w:rPr>
+                <w:rFonts w:ascii="Latha" w:hAnsi="Latha" w:cs="Latha"/>
+                <w:szCs w:val="28"/>
+                <w:cs/>
+                <w:lang w:bidi="ta-IN"/>
+              </w:rPr>
+              <w:t>உ</w:t>
+            </w:r>
+            <w:r>
+              <w:rPr>
+                <w:rFonts w:ascii="BRH Tamil Tab Extra" w:hAnsi="BRH Tamil Tab Extra" w:cs="Latha"/>
+                <w:b/>
+                <w:bCs/>
+                <w:sz w:val="32"/>
+                <w:szCs w:val="32"/>
+                <w:lang w:bidi="ta-IN"/>
+              </w:rPr>
+              <w:t>…</w:t>
+            </w:r>
+            <w:r>
+              <w:rPr>
+                <w:rFonts w:ascii="Latha" w:hAnsi="Latha" w:cs="Latha"/>
+                <w:szCs w:val="28"/>
+                <w:cs/>
+                <w:lang w:bidi="ta-IN"/>
+              </w:rPr>
+              <w:t>ஸ்ரியா</w:t>
+            </w:r>
+            <w:r>
+              <w:rPr>
+                <w:rFonts w:ascii="BRH Tamil Tab Extra" w:hAnsi="BRH Tamil Tab Extra" w:cs="Latha"/>
+                <w:b/>
+                <w:bCs/>
+                <w:sz w:val="32"/>
+                <w:szCs w:val="32"/>
+                <w:lang w:bidi="ta-IN"/>
+              </w:rPr>
+              <w:t>†</w:t>
+            </w:r>
+            <w:r>
+              <w:rPr>
+                <w:rFonts w:ascii="Latha" w:hAnsi="Latha" w:cs="Latha"/>
+                <w:szCs w:val="28"/>
+                <w:cs/>
+                <w:lang w:bidi="ta-IN"/>
+              </w:rPr>
+              <w:t xml:space="preserve">ஸு </w:t>
+            </w:r>
+            <w:r>
+              <w:rPr>
+                <w:rFonts w:ascii="Latha" w:hAnsi="Latha" w:cs="Latha"/>
+                <w:szCs w:val="28"/>
+                <w:lang w:bidi="ta-IN"/>
+              </w:rPr>
+              <w:t>||</w:t>
+            </w:r>
+          </w:p>
+          <w:p>
+            <w:pPr>
+              <w:autoSpaceDE w:val="0"/>
+              <w:autoSpaceDN w:val="0"/>
+              <w:adjustRightInd w:val="0"/>
+              <w:rPr>
+                <w:rFonts w:ascii="Latha" w:hAnsi="Latha" w:cs="Latha"/>
+                <w:szCs w:val="28"/>
+                <w:lang w:bidi="ta-IN"/>
+              </w:rPr>
+            </w:pPr>
+            <w:r>
+              <w:rPr>
+                <w:rFonts w:ascii="Latha" w:hAnsi="Latha" w:cs="Latha"/>
+                <w:szCs w:val="28"/>
+                <w:cs/>
+                <w:lang w:bidi="ta-IN"/>
+              </w:rPr>
+              <w:t>உ</w:t>
+            </w:r>
+            <w:r>
+              <w:rPr>
+                <w:rFonts w:ascii="BRH Tamil Tab Extra" w:hAnsi="BRH Tamil Tab Extra" w:cs="Latha"/>
+                <w:b/>
+                <w:bCs/>
+                <w:sz w:val="32"/>
+                <w:szCs w:val="32"/>
+                <w:lang w:bidi="ta-IN"/>
+              </w:rPr>
+              <w:t>…</w:t>
+            </w:r>
+            <w:r>
+              <w:rPr>
+                <w:rFonts w:ascii="Latha" w:hAnsi="Latha" w:cs="Latha"/>
+                <w:szCs w:val="28"/>
+                <w:cs/>
+                <w:lang w:bidi="ta-IN"/>
+              </w:rPr>
+              <w:t>ஸ்</w:t>
+            </w:r>
+            <w:r>
+              <w:rPr>
+                <w:rFonts w:ascii="Latha" w:hAnsi="Latha" w:cs="Latha"/>
+                <w:szCs w:val="28"/>
+                <w:highlight w:val="green"/>
+                <w:cs/>
+                <w:lang w:bidi="ta-IN"/>
+              </w:rPr>
+              <w:t>ரி</w:t>
+            </w:r>
+            <w:r>
+              <w:rPr>
+                <w:rFonts w:ascii="Latha" w:hAnsi="Latha" w:cs="Latha"/>
+                <w:szCs w:val="28"/>
+                <w:cs/>
+                <w:lang w:bidi="ta-IN"/>
+              </w:rPr>
+              <w:t>யா</w:t>
+            </w:r>
+            <w:r>
+              <w:rPr>
+                <w:rFonts w:ascii="BRH Tamil Tab Extra" w:hAnsi="BRH Tamil Tab Extra" w:cs="Latha"/>
+                <w:b/>
+                <w:bCs/>
+                <w:sz w:val="32"/>
+                <w:szCs w:val="32"/>
+                <w:lang w:bidi="ta-IN"/>
+              </w:rPr>
+              <w:t>…</w:t>
+            </w:r>
+            <w:r>
+              <w:rPr>
+                <w:rFonts w:ascii="Latha" w:hAnsi="Latha" w:cs="Latha"/>
+                <w:szCs w:val="28"/>
+                <w:cs/>
+                <w:lang w:bidi="ta-IN"/>
+              </w:rPr>
+              <w:t>ஸ்வித்யு</w:t>
+            </w:r>
+            <w:r>
+              <w:rPr>
+                <w:rFonts w:ascii="BRH Tamil Tab Extra" w:hAnsi="BRH Tamil Tab Extra" w:cs="Latha"/>
+                <w:b/>
+                <w:bCs/>
+                <w:sz w:val="32"/>
+                <w:szCs w:val="32"/>
+                <w:lang w:bidi="ta-IN"/>
+              </w:rPr>
+              <w:t>…</w:t>
+            </w:r>
+            <w:r>
+              <w:rPr>
+                <w:rFonts w:ascii="Latha" w:hAnsi="Latha" w:cs="Latha"/>
+                <w:szCs w:val="28"/>
+                <w:cs/>
+                <w:lang w:bidi="ta-IN"/>
+              </w:rPr>
+              <w:t>ஸ்ரியா</w:t>
+            </w:r>
+            <w:r>
+              <w:rPr>
+                <w:rFonts w:ascii="BRH Tamil Tab Extra" w:hAnsi="BRH Tamil Tab Extra" w:cs="Latha"/>
+                <w:b/>
+                <w:bCs/>
+                <w:sz w:val="32"/>
+                <w:szCs w:val="32"/>
+                <w:lang w:bidi="ta-IN"/>
+              </w:rPr>
+              <w:t>†</w:t>
+            </w:r>
+            <w:r>
+              <w:rPr>
+                <w:rFonts w:ascii="Latha" w:hAnsi="Latha" w:cs="Latha"/>
+                <w:szCs w:val="28"/>
+                <w:cs/>
+                <w:lang w:bidi="ta-IN"/>
+              </w:rPr>
+              <w:t xml:space="preserve">ஸு </w:t>
+            </w:r>
+            <w:r>
+              <w:rPr>
+                <w:rFonts w:ascii="Latha" w:hAnsi="Latha" w:cs="Latha"/>
+                <w:szCs w:val="28"/>
+                <w:lang w:bidi="ta-IN"/>
+              </w:rPr>
+              <w:t xml:space="preserve">| </w:t>
+            </w:r>
+          </w:p>
+          <w:p>
+            <w:pPr>
+              <w:widowControl w:val="0"/>
+              <w:autoSpaceDE w:val="0"/>
+              <w:autoSpaceDN w:val="0"/>
+              <w:adjustRightInd w:val="0"/>
+              <w:spacing w:before="0" w:line="240" w:lineRule="auto"/>
+              <w:rPr>
+                <w:rFonts w:cs="BRH Malayalam Extra"/>
+                <w:szCs w:val="40"/>
+              </w:rPr>
+            </w:pPr>
+          </w:p>
+        </w:tc>
+      </w:tr>
+    </w:tbl>
+    <w:p>
+      <w:pPr>
+        <w:spacing w:before="0" w:line="240" w:lineRule="auto"/>
+        <w:jc w:val="center"/>
+        <w:rPr>
+          <w:b/>
+          <w:bCs/>
+          <w:sz w:val="32"/>
+          <w:szCs w:val="32"/>
+          <w:u w:val="single"/>
+        </w:rPr>
+      </w:pPr>
+    </w:p>
+    <w:p>
+      <w:pPr>
+        <w:spacing w:before="0" w:line="240" w:lineRule="auto"/>
+        <w:jc w:val="center"/>
+        <w:rPr>
+          <w:b/>
+          <w:bCs/>
+          <w:sz w:val="32"/>
+          <w:szCs w:val="32"/>
+          <w:u w:val="single"/>
+        </w:rPr>
+      </w:pPr>
+    </w:p>
     <w:p>
       <w:pPr>
         <w:spacing w:before="0" w:line="240" w:lineRule="auto"/>
@@ -4710,7 +7976,6 @@
                 <w:cs/>
                 <w:lang w:bidi="ta-IN"/>
               </w:rPr>
-              <w:lastRenderedPageBreak/>
               <w:t>நை</w:t>
             </w:r>
             <w:r>
@@ -5285,6 +8550,7 @@
                 <w:cs/>
                 <w:lang w:bidi="ta-IN"/>
               </w:rPr>
+              <w:lastRenderedPageBreak/>
               <w:t>1</w:t>
             </w:r>
             <w:r>
@@ -8812,6 +12078,7 @@
                 <w:cs/>
                 <w:lang w:bidi="ta-IN"/>
               </w:rPr>
+              <w:lastRenderedPageBreak/>
               <w:t>22)</w:t>
             </w:r>
             <w:r>
@@ -9357,7 +12624,6 @@
                 <w:rFonts w:cs="BRH Malayalam Extra"/>
                 <w:color w:val="FF0000"/>
                 <w:szCs w:val="40"/>
-                <w:lang w:val="it-IT"/>
               </w:rPr>
             </w:pPr>
           </w:p>
@@ -9669,7 +12935,6 @@
                 <w:rFonts w:cs="BRH Malayalam Extra"/>
                 <w:color w:val="FF0000"/>
                 <w:szCs w:val="40"/>
-                <w:lang w:val="it-IT"/>
               </w:rPr>
             </w:pPr>
             <w:r>
@@ -21481,17 +24746,7 @@
                 <w:cs/>
                 <w:lang w:bidi="ta-IN"/>
               </w:rPr>
-              <w:t xml:space="preserve">யஜாமஹே </w:t>
-            </w:r>
-            <w:r>
-              <w:rPr>
-                <w:rFonts w:ascii="Latha" w:hAnsi="Latha" w:cs="Latha"/>
-                <w:szCs w:val="28"/>
-                <w:cs/>
-                <w:lang w:bidi="ta-IN"/>
-              </w:rPr>
-              <w:lastRenderedPageBreak/>
-              <w:t>ஸுக</w:t>
+              <w:t>யஜாமஹே ஸுக</w:t>
             </w:r>
             <w:r>
               <w:rPr>
@@ -22500,17 +25755,7 @@
                 <w:cs/>
                 <w:lang w:bidi="ta-IN"/>
               </w:rPr>
-              <w:t xml:space="preserve">யஜாமஹே </w:t>
-            </w:r>
-            <w:r>
-              <w:rPr>
-                <w:rFonts w:ascii="Latha" w:hAnsi="Latha" w:cs="Latha"/>
-                <w:szCs w:val="28"/>
-                <w:cs/>
-                <w:lang w:bidi="ta-IN"/>
-              </w:rPr>
-              <w:lastRenderedPageBreak/>
-              <w:t>ஸுக</w:t>
+              <w:t>யஜாமஹே ஸுக</w:t>
             </w:r>
             <w:r>
               <w:rPr>
@@ -22607,7 +25852,6 @@
                 <w:cs/>
                 <w:lang w:bidi="ta-IN"/>
               </w:rPr>
-              <w:lastRenderedPageBreak/>
               <w:t>21</w:t>
             </w:r>
             <w:r>
@@ -24277,17 +27521,7 @@
                 <w:cs/>
                 <w:lang w:bidi="ta-IN"/>
               </w:rPr>
-              <w:t xml:space="preserve">ரும் </w:t>
-            </w:r>
-            <w:r>
-              <w:rPr>
-                <w:rFonts w:ascii="Latha" w:hAnsi="Latha" w:cs="Latha"/>
-                <w:szCs w:val="28"/>
-                <w:cs/>
-                <w:lang w:bidi="ta-IN"/>
-              </w:rPr>
-              <w:lastRenderedPageBreak/>
-              <w:t>ச</w:t>
+              <w:t>ரும் ச</w:t>
             </w:r>
             <w:r>
               <w:rPr>
@@ -24584,6 +27818,7 @@
                 <w:cs/>
                 <w:lang w:bidi="ta-IN"/>
               </w:rPr>
+              <w:lastRenderedPageBreak/>
               <w:t>23)</w:t>
             </w:r>
             <w:r>
@@ -27525,7 +30760,6 @@
                 <w:cs/>
                 <w:lang w:bidi="ta-IN"/>
               </w:rPr>
-              <w:lastRenderedPageBreak/>
               <w:t>த</w:t>
             </w:r>
             <w:r>
@@ -27731,6 +30965,7 @@
                 <w:sz w:val="32"/>
                 <w:szCs w:val="40"/>
               </w:rPr>
+              <w:lastRenderedPageBreak/>
               <w:t xml:space="preserve"> </w:t>
             </w:r>
           </w:p>
@@ -28907,6 +32142,7 @@
                 <w:cs/>
                 <w:lang w:bidi="ta-IN"/>
               </w:rPr>
+              <w:lastRenderedPageBreak/>
               <w:t>40</w:t>
             </w:r>
             <w:r>
@@ -29537,7 +32773,6 @@
                 <w:highlight w:val="yellow"/>
                 <w:lang w:bidi="ta-IN"/>
               </w:rPr>
-              <w:lastRenderedPageBreak/>
               <w:t>Å</w:t>
             </w:r>
             <w:r>
@@ -29829,6 +33064,7 @@
                 <w:cs/>
                 <w:lang w:bidi="ta-IN"/>
               </w:rPr>
+              <w:lastRenderedPageBreak/>
               <w:t>41</w:t>
             </w:r>
             <w:r>
@@ -31486,7 +34722,6 @@
                 <w:szCs w:val="32"/>
                 <w:lang w:bidi="ta-IN"/>
               </w:rPr>
-              <w:lastRenderedPageBreak/>
               <w:t>Å</w:t>
             </w:r>
             <w:r>
@@ -32623,17 +35858,7 @@
                 <w:cs/>
                 <w:lang w:bidi="ta-IN"/>
               </w:rPr>
-              <w:t xml:space="preserve">ய </w:t>
-            </w:r>
-            <w:r>
-              <w:rPr>
-                <w:rFonts w:ascii="Latha" w:hAnsi="Latha" w:cs="Latha"/>
-                <w:szCs w:val="28"/>
-                <w:cs/>
-                <w:lang w:bidi="ta-IN"/>
-              </w:rPr>
-              <w:lastRenderedPageBreak/>
-              <w:t>வபதி வப</w:t>
+              <w:t>ய வபதி வப</w:t>
             </w:r>
             <w:r>
               <w:rPr>
@@ -32836,6 +36061,7 @@
                 <w:cs/>
                 <w:lang w:bidi="ta-IN"/>
               </w:rPr>
+              <w:lastRenderedPageBreak/>
               <w:t>41</w:t>
             </w:r>
             <w:r>
@@ -37593,17 +40819,7 @@
                 <w:cs/>
                 <w:lang w:bidi="ta-IN"/>
               </w:rPr>
-              <w:t xml:space="preserve"> </w:t>
-            </w:r>
-            <w:r>
-              <w:rPr>
-                <w:rFonts w:ascii="Latha" w:hAnsi="Latha" w:cs="Latha"/>
-                <w:szCs w:val="28"/>
-                <w:cs/>
-                <w:lang w:bidi="ta-IN"/>
-              </w:rPr>
-              <w:lastRenderedPageBreak/>
-              <w:t>வஸு</w:t>
+              <w:t xml:space="preserve"> வஸு</w:t>
             </w:r>
             <w:r>
               <w:rPr>
@@ -37816,6 +41032,7 @@
                 <w:cs/>
                 <w:lang w:bidi="ta-IN"/>
               </w:rPr>
+              <w:lastRenderedPageBreak/>
               <w:t>40</w:t>
             </w:r>
             <w:r>
@@ -39046,7 +42263,6 @@
                 <w:cs/>
                 <w:lang w:bidi="ta-IN"/>
               </w:rPr>
-              <w:lastRenderedPageBreak/>
               <w:t>அ</w:t>
             </w:r>
             <w:r>
@@ -39843,6 +43059,7 @@
                 <w:cs/>
                 <w:lang w:bidi="ta-IN"/>
               </w:rPr>
+              <w:lastRenderedPageBreak/>
               <w:t>42</w:t>
             </w:r>
             <w:r>
@@ -41084,17 +44301,7 @@
                 <w:cs/>
                 <w:lang w:bidi="ta-IN"/>
               </w:rPr>
-              <w:t xml:space="preserve"> </w:t>
-            </w:r>
-            <w:r>
-              <w:rPr>
-                <w:rFonts w:ascii="Latha" w:hAnsi="Latha" w:cs="Latha"/>
-                <w:szCs w:val="28"/>
-                <w:cs/>
-                <w:lang w:bidi="ta-IN"/>
-              </w:rPr>
-              <w:lastRenderedPageBreak/>
-              <w:t>ஶுசி</w:t>
+              <w:t xml:space="preserve"> ஶுசி</w:t>
             </w:r>
             <w:r>
               <w:rPr>
@@ -41291,6 +44498,7 @@
                 <w:cs/>
                 <w:lang w:bidi="ta-IN"/>
               </w:rPr>
+              <w:lastRenderedPageBreak/>
               <w:t>40</w:t>
             </w:r>
             <w:r>
@@ -44773,7 +47981,6 @@
                 <w:cs/>
                 <w:lang w:bidi="ta-IN"/>
               </w:rPr>
-              <w:lastRenderedPageBreak/>
               <w:t>16</w:t>
             </w:r>
             <w:r>
@@ -45079,6 +48286,7 @@
                 <w:cs/>
                 <w:lang w:bidi="ta-IN"/>
               </w:rPr>
+              <w:lastRenderedPageBreak/>
               <w:t>பி</w:t>
             </w:r>
             <w:r>
@@ -46600,7 +49808,6 @@
                 <w:sz w:val="32"/>
                 <w:szCs w:val="40"/>
               </w:rPr>
-              <w:lastRenderedPageBreak/>
               <w:t xml:space="preserve"> </w:t>
             </w:r>
           </w:p>
@@ -47479,7 +50686,6 @@
                 <w:cs/>
                 <w:lang w:bidi="ta-IN"/>
               </w:rPr>
-              <w:lastRenderedPageBreak/>
               <w:t>16</w:t>
             </w:r>
             <w:r>
@@ -47797,6 +51003,7 @@
                 <w:cs/>
                 <w:lang w:bidi="ta-IN"/>
               </w:rPr>
+              <w:lastRenderedPageBreak/>
               <w:t>பி</w:t>
             </w:r>
             <w:r>
@@ -49472,7 +52679,6 @@
                 <w:sz w:val="32"/>
                 <w:szCs w:val="40"/>
               </w:rPr>
-              <w:lastRenderedPageBreak/>
               <w:t xml:space="preserve"> </w:t>
             </w:r>
           </w:p>
@@ -51064,7 +54270,7 @@
                 <w:lang w:bidi="ta-IN"/>
               </w:rPr>
             </w:pPr>
-            <w:bookmarkStart w:id="0" w:name="_Hlk122880076"/>
+            <w:bookmarkStart w:id="1" w:name="_Hlk122880076"/>
             <w:r>
               <w:rPr>
                 <w:rFonts w:ascii="Latha" w:hAnsi="Latha" w:cs="Latha"/>
@@ -51420,7 +54626,7 @@
               <w:t>|</w:t>
             </w:r>
           </w:p>
-          <w:bookmarkEnd w:id="0"/>
+          <w:bookmarkEnd w:id="1"/>
           <w:p>
             <w:pPr>
               <w:autoSpaceDE w:val="0"/>
@@ -51572,7 +54778,7 @@
               </w:rPr>
               <w:t>ஹே</w:t>
             </w:r>
-            <w:bookmarkStart w:id="1" w:name="_Hlk122880098"/>
+            <w:bookmarkStart w:id="2" w:name="_Hlk122880098"/>
             <w:r>
               <w:rPr>
                 <w:rFonts w:ascii="Latha" w:hAnsi="Latha" w:cs="Latha"/>
@@ -51583,7 +54789,7 @@
               </w:rPr>
               <w:t>ஹ</w:t>
             </w:r>
-            <w:bookmarkEnd w:id="1"/>
+            <w:bookmarkEnd w:id="2"/>
             <w:r>
               <w:rPr>
                 <w:rFonts w:ascii="BRH Tamil Tab Extra" w:hAnsi="BRH Tamil Tab Extra" w:cs="Latha"/>
@@ -57629,7 +60835,7 @@
 </file>
 
 <file path=word/endnotes.xml><?xml version="1.0" encoding="utf-8"?>
-<w:endnotes xmlns:wpc="http://schemas.microsoft.com/office/word/2010/wordprocessingCanvas" xmlns:cx="http://schemas.microsoft.com/office/drawing/2014/chartex" xmlns:cx1="http://schemas.microsoft.com/office/drawing/2015/9/8/chartex" xmlns:cx2="http://schemas.microsoft.com/office/drawing/2015/10/21/chartex" xmlns:cx3="http://schemas.microsoft.com/office/drawing/2016/5/9/chartex" xmlns:cx4="http://schemas.microsoft.com/office/drawing/2016/5/10/chartex" xmlns:cx5="http://schemas.microsoft.com/office/drawing/2016/5/11/chartex" xmlns:cx6="http://schemas.microsoft.com/office/drawing/2016/5/12/chartex" xmlns:cx7="http://schemas.microsoft.com/office/drawing/2016/5/13/chartex" xmlns:cx8="http://schemas.microsoft.com/office/drawing/2016/5/14/chartex" xmlns:mc="http://schemas.openxmlformats.org/markup-compatibility/2006" xmlns:aink="http://schemas.microsoft.com/office/drawing/2016/ink" xmlns:am3d="http://schemas.microsoft.com/office/drawing/2017/model3d" xmlns:o="urn:schemas-microsoft-com:office:office" xmlns:oel="http://schemas.microsoft.com/office/2019/extlst" xmlns:r="http://schemas.openxmlformats.org/officeDocument/2006/relationships" xmlns:m="http://schemas.openxmlformats.org/officeDocument/2006/math" xmlns:v="urn:schemas-microsoft-com:vml" xmlns:wp14="http://schemas.microsoft.com/office/word/2010/wordprocessingDrawing" xmlns:wp="http://schemas.openxmlformats.org/drawingml/2006/wordprocessingDrawing" xmlns:w10="urn:schemas-microsoft-com:office:word" xmlns:w="http://schemas.openxmlformats.org/wordprocessingml/2006/main" xmlns:w14="http://schemas.microsoft.com/office/word/2010/wordml" xmlns:w15="http://schemas.microsoft.com/office/word/2012/wordml" xmlns:w16cex="http://schemas.microsoft.com/office/word/2018/wordml/cex" xmlns:w16cid="http://schemas.microsoft.com/office/word/2016/wordml/cid" xmlns:w16="http://schemas.microsoft.com/office/word/2018/wordml" xmlns:w16du="http://schemas.microsoft.com/office/word/2023/wordml/word16du" xmlns:w16sdtdh="http://schemas.microsoft.com/office/word/2020/wordml/sdtdatahash" xmlns:w16se="http://schemas.microsoft.com/office/word/2015/wordml/symex" xmlns:wpg="http://schemas.microsoft.com/office/word/2010/wordprocessingGroup" xmlns:wpi="http://schemas.microsoft.com/office/word/2010/wordprocessingInk" xmlns:wne="http://schemas.microsoft.com/office/word/2006/wordml" xmlns:wps="http://schemas.microsoft.com/office/word/2010/wordprocessingShape" mc:Ignorable="w14 w15 w16se w16cid w16 w16cex w16sdtdh wp14">
+<w:endnotes xmlns:wpc="http://schemas.microsoft.com/office/word/2010/wordprocessingCanvas" xmlns:cx="http://schemas.microsoft.com/office/drawing/2014/chartex" xmlns:cx1="http://schemas.microsoft.com/office/drawing/2015/9/8/chartex" xmlns:cx2="http://schemas.microsoft.com/office/drawing/2015/10/21/chartex" xmlns:cx3="http://schemas.microsoft.com/office/drawing/2016/5/9/chartex" xmlns:cx4="http://schemas.microsoft.com/office/drawing/2016/5/10/chartex" xmlns:cx5="http://schemas.microsoft.com/office/drawing/2016/5/11/chartex" xmlns:cx6="http://schemas.microsoft.com/office/drawing/2016/5/12/chartex" xmlns:cx7="http://schemas.microsoft.com/office/drawing/2016/5/13/chartex" xmlns:cx8="http://schemas.microsoft.com/office/drawing/2016/5/14/chartex" xmlns:mc="http://schemas.openxmlformats.org/markup-compatibility/2006" xmlns:aink="http://schemas.microsoft.com/office/drawing/2016/ink" xmlns:am3d="http://schemas.microsoft.com/office/drawing/2017/model3d" xmlns:o="urn:schemas-microsoft-com:office:office" xmlns:oel="http://schemas.microsoft.com/office/2019/extlst" xmlns:r="http://schemas.openxmlformats.org/officeDocument/2006/relationships" xmlns:m="http://schemas.openxmlformats.org/officeDocument/2006/math" xmlns:v="urn:schemas-microsoft-com:vml" xmlns:wp14="http://schemas.microsoft.com/office/word/2010/wordprocessingDrawing" xmlns:wp="http://schemas.openxmlformats.org/drawingml/2006/wordprocessingDrawing" xmlns:w10="urn:schemas-microsoft-com:office:word" xmlns:w="http://schemas.openxmlformats.org/wordprocessingml/2006/main" xmlns:w14="http://schemas.microsoft.com/office/word/2010/wordml" xmlns:w15="http://schemas.microsoft.com/office/word/2012/wordml" xmlns:w16cex="http://schemas.microsoft.com/office/word/2018/wordml/cex" xmlns:w16cid="http://schemas.microsoft.com/office/word/2016/wordml/cid" xmlns:w16="http://schemas.microsoft.com/office/word/2018/wordml" xmlns:w16du="http://schemas.microsoft.com/office/word/2023/wordml/word16du" xmlns:w16sdtdh="http://schemas.microsoft.com/office/word/2020/wordml/sdtdatahash" xmlns:w16sdtfl="http://schemas.microsoft.com/office/word/2024/wordml/sdtformatlock" xmlns:w16se="http://schemas.microsoft.com/office/word/2015/wordml/symex" xmlns:wpg="http://schemas.microsoft.com/office/word/2010/wordprocessingGroup" xmlns:wpi="http://schemas.microsoft.com/office/word/2010/wordprocessingInk" xmlns:wne="http://schemas.microsoft.com/office/word/2006/wordml" xmlns:wps="http://schemas.microsoft.com/office/word/2010/wordprocessingShape" mc:Ignorable="w14 w15 w16se w16cid w16 w16cex w16sdtdh w16sdtfl w16du wp14">
   <w:endnote w:type="separator" w:id="-1">
     <w:p>
       <w:pPr>
@@ -57654,7 +60860,7 @@
 </file>
 
 <file path=word/footer1.xml><?xml version="1.0" encoding="utf-8"?>
-<w:ftr xmlns:wpc="http://schemas.microsoft.com/office/word/2010/wordprocessingCanvas" xmlns:cx="http://schemas.microsoft.com/office/drawing/2014/chartex" xmlns:cx1="http://schemas.microsoft.com/office/drawing/2015/9/8/chartex" xmlns:cx2="http://schemas.microsoft.com/office/drawing/2015/10/21/chartex" xmlns:cx3="http://schemas.microsoft.com/office/drawing/2016/5/9/chartex" xmlns:cx4="http://schemas.microsoft.com/office/drawing/2016/5/10/chartex" xmlns:cx5="http://schemas.microsoft.com/office/drawing/2016/5/11/chartex" xmlns:cx6="http://schemas.microsoft.com/office/drawing/2016/5/12/chartex" xmlns:cx7="http://schemas.microsoft.com/office/drawing/2016/5/13/chartex" xmlns:cx8="http://schemas.microsoft.com/office/drawing/2016/5/14/chartex" xmlns:mc="http://schemas.openxmlformats.org/markup-compatibility/2006" xmlns:aink="http://schemas.microsoft.com/office/drawing/2016/ink" xmlns:am3d="http://schemas.microsoft.com/office/drawing/2017/model3d" xmlns:o="urn:schemas-microsoft-com:office:office" xmlns:oel="http://schemas.microsoft.com/office/2019/extlst" xmlns:r="http://schemas.openxmlformats.org/officeDocument/2006/relationships" xmlns:m="http://schemas.openxmlformats.org/officeDocument/2006/math" xmlns:v="urn:schemas-microsoft-com:vml" xmlns:wp14="http://schemas.microsoft.com/office/word/2010/wordprocessingDrawing" xmlns:wp="http://schemas.openxmlformats.org/drawingml/2006/wordprocessingDrawing" xmlns:w10="urn:schemas-microsoft-com:office:word" xmlns:w="http://schemas.openxmlformats.org/wordprocessingml/2006/main" xmlns:w14="http://schemas.microsoft.com/office/word/2010/wordml" xmlns:w15="http://schemas.microsoft.com/office/word/2012/wordml" xmlns:w16cex="http://schemas.microsoft.com/office/word/2018/wordml/cex" xmlns:w16cid="http://schemas.microsoft.com/office/word/2016/wordml/cid" xmlns:w16="http://schemas.microsoft.com/office/word/2018/wordml" xmlns:w16du="http://schemas.microsoft.com/office/word/2023/wordml/word16du" xmlns:w16sdtdh="http://schemas.microsoft.com/office/word/2020/wordml/sdtdatahash" xmlns:w16se="http://schemas.microsoft.com/office/word/2015/wordml/symex" xmlns:wpg="http://schemas.microsoft.com/office/word/2010/wordprocessingGroup" xmlns:wpi="http://schemas.microsoft.com/office/word/2010/wordprocessingInk" xmlns:wne="http://schemas.microsoft.com/office/word/2006/wordml" xmlns:wps="http://schemas.microsoft.com/office/word/2010/wordprocessingShape" mc:Ignorable="w14 w15 w16se w16cid w16 w16cex w16sdtdh wp14">
+<w:ftr xmlns:wpc="http://schemas.microsoft.com/office/word/2010/wordprocessingCanvas" xmlns:cx="http://schemas.microsoft.com/office/drawing/2014/chartex" xmlns:cx1="http://schemas.microsoft.com/office/drawing/2015/9/8/chartex" xmlns:cx2="http://schemas.microsoft.com/office/drawing/2015/10/21/chartex" xmlns:cx3="http://schemas.microsoft.com/office/drawing/2016/5/9/chartex" xmlns:cx4="http://schemas.microsoft.com/office/drawing/2016/5/10/chartex" xmlns:cx5="http://schemas.microsoft.com/office/drawing/2016/5/11/chartex" xmlns:cx6="http://schemas.microsoft.com/office/drawing/2016/5/12/chartex" xmlns:cx7="http://schemas.microsoft.com/office/drawing/2016/5/13/chartex" xmlns:cx8="http://schemas.microsoft.com/office/drawing/2016/5/14/chartex" xmlns:mc="http://schemas.openxmlformats.org/markup-compatibility/2006" xmlns:aink="http://schemas.microsoft.com/office/drawing/2016/ink" xmlns:am3d="http://schemas.microsoft.com/office/drawing/2017/model3d" xmlns:o="urn:schemas-microsoft-com:office:office" xmlns:oel="http://schemas.microsoft.com/office/2019/extlst" xmlns:r="http://schemas.openxmlformats.org/officeDocument/2006/relationships" xmlns:m="http://schemas.openxmlformats.org/officeDocument/2006/math" xmlns:v="urn:schemas-microsoft-com:vml" xmlns:wp14="http://schemas.microsoft.com/office/word/2010/wordprocessingDrawing" xmlns:wp="http://schemas.openxmlformats.org/drawingml/2006/wordprocessingDrawing" xmlns:w10="urn:schemas-microsoft-com:office:word" xmlns:w="http://schemas.openxmlformats.org/wordprocessingml/2006/main" xmlns:w14="http://schemas.microsoft.com/office/word/2010/wordml" xmlns:w15="http://schemas.microsoft.com/office/word/2012/wordml" xmlns:w16cex="http://schemas.microsoft.com/office/word/2018/wordml/cex" xmlns:w16cid="http://schemas.microsoft.com/office/word/2016/wordml/cid" xmlns:w16="http://schemas.microsoft.com/office/word/2018/wordml" xmlns:w16du="http://schemas.microsoft.com/office/word/2023/wordml/word16du" xmlns:w16sdtdh="http://schemas.microsoft.com/office/word/2020/wordml/sdtdatahash" xmlns:w16sdtfl="http://schemas.microsoft.com/office/word/2024/wordml/sdtformatlock" xmlns:w16se="http://schemas.microsoft.com/office/word/2015/wordml/symex" xmlns:wpg="http://schemas.microsoft.com/office/word/2010/wordprocessingGroup" xmlns:wpi="http://schemas.microsoft.com/office/word/2010/wordprocessingInk" xmlns:wne="http://schemas.microsoft.com/office/word/2006/wordml" xmlns:wps="http://schemas.microsoft.com/office/word/2010/wordprocessingShape" mc:Ignorable="w14 w15 w16se w16cid w16 w16cex w16sdtdh w16sdtfl w16du wp14">
   <w:p>
     <w:pPr>
       <w:pBdr>
@@ -57836,7 +61042,7 @@
 </file>
 
 <file path=word/footer2.xml><?xml version="1.0" encoding="utf-8"?>
-<w:ftr xmlns:wpc="http://schemas.microsoft.com/office/word/2010/wordprocessingCanvas" xmlns:cx="http://schemas.microsoft.com/office/drawing/2014/chartex" xmlns:cx1="http://schemas.microsoft.com/office/drawing/2015/9/8/chartex" xmlns:cx2="http://schemas.microsoft.com/office/drawing/2015/10/21/chartex" xmlns:cx3="http://schemas.microsoft.com/office/drawing/2016/5/9/chartex" xmlns:cx4="http://schemas.microsoft.com/office/drawing/2016/5/10/chartex" xmlns:cx5="http://schemas.microsoft.com/office/drawing/2016/5/11/chartex" xmlns:cx6="http://schemas.microsoft.com/office/drawing/2016/5/12/chartex" xmlns:cx7="http://schemas.microsoft.com/office/drawing/2016/5/13/chartex" xmlns:cx8="http://schemas.microsoft.com/office/drawing/2016/5/14/chartex" xmlns:mc="http://schemas.openxmlformats.org/markup-compatibility/2006" xmlns:aink="http://schemas.microsoft.com/office/drawing/2016/ink" xmlns:am3d="http://schemas.microsoft.com/office/drawing/2017/model3d" xmlns:o="urn:schemas-microsoft-com:office:office" xmlns:oel="http://schemas.microsoft.com/office/2019/extlst" xmlns:r="http://schemas.openxmlformats.org/officeDocument/2006/relationships" xmlns:m="http://schemas.openxmlformats.org/officeDocument/2006/math" xmlns:v="urn:schemas-microsoft-com:vml" xmlns:wp14="http://schemas.microsoft.com/office/word/2010/wordprocessingDrawing" xmlns:wp="http://schemas.openxmlformats.org/drawingml/2006/wordprocessingDrawing" xmlns:w10="urn:schemas-microsoft-com:office:word" xmlns:w="http://schemas.openxmlformats.org/wordprocessingml/2006/main" xmlns:w14="http://schemas.microsoft.com/office/word/2010/wordml" xmlns:w15="http://schemas.microsoft.com/office/word/2012/wordml" xmlns:w16cex="http://schemas.microsoft.com/office/word/2018/wordml/cex" xmlns:w16cid="http://schemas.microsoft.com/office/word/2016/wordml/cid" xmlns:w16="http://schemas.microsoft.com/office/word/2018/wordml" xmlns:w16du="http://schemas.microsoft.com/office/word/2023/wordml/word16du" xmlns:w16sdtdh="http://schemas.microsoft.com/office/word/2020/wordml/sdtdatahash" xmlns:w16se="http://schemas.microsoft.com/office/word/2015/wordml/symex" xmlns:wpg="http://schemas.microsoft.com/office/word/2010/wordprocessingGroup" xmlns:wpi="http://schemas.microsoft.com/office/word/2010/wordprocessingInk" xmlns:wne="http://schemas.microsoft.com/office/word/2006/wordml" xmlns:wps="http://schemas.microsoft.com/office/word/2010/wordprocessingShape" mc:Ignorable="w14 w15 w16se w16cid w16 w16cex w16sdtdh wp14">
+<w:ftr xmlns:wpc="http://schemas.microsoft.com/office/word/2010/wordprocessingCanvas" xmlns:cx="http://schemas.microsoft.com/office/drawing/2014/chartex" xmlns:cx1="http://schemas.microsoft.com/office/drawing/2015/9/8/chartex" xmlns:cx2="http://schemas.microsoft.com/office/drawing/2015/10/21/chartex" xmlns:cx3="http://schemas.microsoft.com/office/drawing/2016/5/9/chartex" xmlns:cx4="http://schemas.microsoft.com/office/drawing/2016/5/10/chartex" xmlns:cx5="http://schemas.microsoft.com/office/drawing/2016/5/11/chartex" xmlns:cx6="http://schemas.microsoft.com/office/drawing/2016/5/12/chartex" xmlns:cx7="http://schemas.microsoft.com/office/drawing/2016/5/13/chartex" xmlns:cx8="http://schemas.microsoft.com/office/drawing/2016/5/14/chartex" xmlns:mc="http://schemas.openxmlformats.org/markup-compatibility/2006" xmlns:aink="http://schemas.microsoft.com/office/drawing/2016/ink" xmlns:am3d="http://schemas.microsoft.com/office/drawing/2017/model3d" xmlns:o="urn:schemas-microsoft-com:office:office" xmlns:oel="http://schemas.microsoft.com/office/2019/extlst" xmlns:r="http://schemas.openxmlformats.org/officeDocument/2006/relationships" xmlns:m="http://schemas.openxmlformats.org/officeDocument/2006/math" xmlns:v="urn:schemas-microsoft-com:vml" xmlns:wp14="http://schemas.microsoft.com/office/word/2010/wordprocessingDrawing" xmlns:wp="http://schemas.openxmlformats.org/drawingml/2006/wordprocessingDrawing" xmlns:w10="urn:schemas-microsoft-com:office:word" xmlns:w="http://schemas.openxmlformats.org/wordprocessingml/2006/main" xmlns:w14="http://schemas.microsoft.com/office/word/2010/wordml" xmlns:w15="http://schemas.microsoft.com/office/word/2012/wordml" xmlns:w16cex="http://schemas.microsoft.com/office/word/2018/wordml/cex" xmlns:w16cid="http://schemas.microsoft.com/office/word/2016/wordml/cid" xmlns:w16="http://schemas.microsoft.com/office/word/2018/wordml" xmlns:w16du="http://schemas.microsoft.com/office/word/2023/wordml/word16du" xmlns:w16sdtdh="http://schemas.microsoft.com/office/word/2020/wordml/sdtdatahash" xmlns:w16sdtfl="http://schemas.microsoft.com/office/word/2024/wordml/sdtformatlock" xmlns:w16se="http://schemas.microsoft.com/office/word/2015/wordml/symex" xmlns:wpg="http://schemas.microsoft.com/office/word/2010/wordprocessingGroup" xmlns:wpi="http://schemas.microsoft.com/office/word/2010/wordprocessingInk" xmlns:wne="http://schemas.microsoft.com/office/word/2006/wordml" xmlns:wps="http://schemas.microsoft.com/office/word/2010/wordprocessingShape" mc:Ignorable="w14 w15 w16se w16cid w16 w16cex w16sdtdh w16sdtfl w16du wp14">
   <w:p>
     <w:pPr>
       <w:pBdr>
@@ -58059,7 +61265,7 @@
 </file>
 
 <file path=word/footnotes.xml><?xml version="1.0" encoding="utf-8"?>
-<w:footnotes xmlns:wpc="http://schemas.microsoft.com/office/word/2010/wordprocessingCanvas" xmlns:cx="http://schemas.microsoft.com/office/drawing/2014/chartex" xmlns:cx1="http://schemas.microsoft.com/office/drawing/2015/9/8/chartex" xmlns:cx2="http://schemas.microsoft.com/office/drawing/2015/10/21/chartex" xmlns:cx3="http://schemas.microsoft.com/office/drawing/2016/5/9/chartex" xmlns:cx4="http://schemas.microsoft.com/office/drawing/2016/5/10/chartex" xmlns:cx5="http://schemas.microsoft.com/office/drawing/2016/5/11/chartex" xmlns:cx6="http://schemas.microsoft.com/office/drawing/2016/5/12/chartex" xmlns:cx7="http://schemas.microsoft.com/office/drawing/2016/5/13/chartex" xmlns:cx8="http://schemas.microsoft.com/office/drawing/2016/5/14/chartex" xmlns:mc="http://schemas.openxmlformats.org/markup-compatibility/2006" xmlns:aink="http://schemas.microsoft.com/office/drawing/2016/ink" xmlns:am3d="http://schemas.microsoft.com/office/drawing/2017/model3d" xmlns:o="urn:schemas-microsoft-com:office:office" xmlns:oel="http://schemas.microsoft.com/office/2019/extlst" xmlns:r="http://schemas.openxmlformats.org/officeDocument/2006/relationships" xmlns:m="http://schemas.openxmlformats.org/officeDocument/2006/math" xmlns:v="urn:schemas-microsoft-com:vml" xmlns:wp14="http://schemas.microsoft.com/office/word/2010/wordprocessingDrawing" xmlns:wp="http://schemas.openxmlformats.org/drawingml/2006/wordprocessingDrawing" xmlns:w10="urn:schemas-microsoft-com:office:word" xmlns:w="http://schemas.openxmlformats.org/wordprocessingml/2006/main" xmlns:w14="http://schemas.microsoft.com/office/word/2010/wordml" xmlns:w15="http://schemas.microsoft.com/office/word/2012/wordml" xmlns:w16cex="http://schemas.microsoft.com/office/word/2018/wordml/cex" xmlns:w16cid="http://schemas.microsoft.com/office/word/2016/wordml/cid" xmlns:w16="http://schemas.microsoft.com/office/word/2018/wordml" xmlns:w16du="http://schemas.microsoft.com/office/word/2023/wordml/word16du" xmlns:w16sdtdh="http://schemas.microsoft.com/office/word/2020/wordml/sdtdatahash" xmlns:w16se="http://schemas.microsoft.com/office/word/2015/wordml/symex" xmlns:wpg="http://schemas.microsoft.com/office/word/2010/wordprocessingGroup" xmlns:wpi="http://schemas.microsoft.com/office/word/2010/wordprocessingInk" xmlns:wne="http://schemas.microsoft.com/office/word/2006/wordml" xmlns:wps="http://schemas.microsoft.com/office/word/2010/wordprocessingShape" mc:Ignorable="w14 w15 w16se w16cid w16 w16cex w16sdtdh wp14">
+<w:footnotes xmlns:wpc="http://schemas.microsoft.com/office/word/2010/wordprocessingCanvas" xmlns:cx="http://schemas.microsoft.com/office/drawing/2014/chartex" xmlns:cx1="http://schemas.microsoft.com/office/drawing/2015/9/8/chartex" xmlns:cx2="http://schemas.microsoft.com/office/drawing/2015/10/21/chartex" xmlns:cx3="http://schemas.microsoft.com/office/drawing/2016/5/9/chartex" xmlns:cx4="http://schemas.microsoft.com/office/drawing/2016/5/10/chartex" xmlns:cx5="http://schemas.microsoft.com/office/drawing/2016/5/11/chartex" xmlns:cx6="http://schemas.microsoft.com/office/drawing/2016/5/12/chartex" xmlns:cx7="http://schemas.microsoft.com/office/drawing/2016/5/13/chartex" xmlns:cx8="http://schemas.microsoft.com/office/drawing/2016/5/14/chartex" xmlns:mc="http://schemas.openxmlformats.org/markup-compatibility/2006" xmlns:aink="http://schemas.microsoft.com/office/drawing/2016/ink" xmlns:am3d="http://schemas.microsoft.com/office/drawing/2017/model3d" xmlns:o="urn:schemas-microsoft-com:office:office" xmlns:oel="http://schemas.microsoft.com/office/2019/extlst" xmlns:r="http://schemas.openxmlformats.org/officeDocument/2006/relationships" xmlns:m="http://schemas.openxmlformats.org/officeDocument/2006/math" xmlns:v="urn:schemas-microsoft-com:vml" xmlns:wp14="http://schemas.microsoft.com/office/word/2010/wordprocessingDrawing" xmlns:wp="http://schemas.openxmlformats.org/drawingml/2006/wordprocessingDrawing" xmlns:w10="urn:schemas-microsoft-com:office:word" xmlns:w="http://schemas.openxmlformats.org/wordprocessingml/2006/main" xmlns:w14="http://schemas.microsoft.com/office/word/2010/wordml" xmlns:w15="http://schemas.microsoft.com/office/word/2012/wordml" xmlns:w16cex="http://schemas.microsoft.com/office/word/2018/wordml/cex" xmlns:w16cid="http://schemas.microsoft.com/office/word/2016/wordml/cid" xmlns:w16="http://schemas.microsoft.com/office/word/2018/wordml" xmlns:w16du="http://schemas.microsoft.com/office/word/2023/wordml/word16du" xmlns:w16sdtdh="http://schemas.microsoft.com/office/word/2020/wordml/sdtdatahash" xmlns:w16sdtfl="http://schemas.microsoft.com/office/word/2024/wordml/sdtformatlock" xmlns:w16se="http://schemas.microsoft.com/office/word/2015/wordml/symex" xmlns:wpg="http://schemas.microsoft.com/office/word/2010/wordprocessingGroup" xmlns:wpi="http://schemas.microsoft.com/office/word/2010/wordprocessingInk" xmlns:wne="http://schemas.microsoft.com/office/word/2006/wordml" xmlns:wps="http://schemas.microsoft.com/office/word/2010/wordprocessingShape" mc:Ignorable="w14 w15 w16se w16cid w16 w16cex w16sdtdh w16sdtfl w16du wp14">
   <w:footnote w:type="separator" w:id="-1">
     <w:p>
       <w:pPr>
@@ -58084,7 +61290,7 @@
 </file>
 
 <file path=word/header1.xml><?xml version="1.0" encoding="utf-8"?>
-<w:hdr xmlns:wpc="http://schemas.microsoft.com/office/word/2010/wordprocessingCanvas" xmlns:cx="http://schemas.microsoft.com/office/drawing/2014/chartex" xmlns:cx1="http://schemas.microsoft.com/office/drawing/2015/9/8/chartex" xmlns:cx2="http://schemas.microsoft.com/office/drawing/2015/10/21/chartex" xmlns:cx3="http://schemas.microsoft.com/office/drawing/2016/5/9/chartex" xmlns:cx4="http://schemas.microsoft.com/office/drawing/2016/5/10/chartex" xmlns:cx5="http://schemas.microsoft.com/office/drawing/2016/5/11/chartex" xmlns:cx6="http://schemas.microsoft.com/office/drawing/2016/5/12/chartex" xmlns:cx7="http://schemas.microsoft.com/office/drawing/2016/5/13/chartex" xmlns:cx8="http://schemas.microsoft.com/office/drawing/2016/5/14/chartex" xmlns:mc="http://schemas.openxmlformats.org/markup-compatibility/2006" xmlns:aink="http://schemas.microsoft.com/office/drawing/2016/ink" xmlns:am3d="http://schemas.microsoft.com/office/drawing/2017/model3d" xmlns:o="urn:schemas-microsoft-com:office:office" xmlns:oel="http://schemas.microsoft.com/office/2019/extlst" xmlns:r="http://schemas.openxmlformats.org/officeDocument/2006/relationships" xmlns:m="http://schemas.openxmlformats.org/officeDocument/2006/math" xmlns:v="urn:schemas-microsoft-com:vml" xmlns:wp14="http://schemas.microsoft.com/office/word/2010/wordprocessingDrawing" xmlns:wp="http://schemas.openxmlformats.org/drawingml/2006/wordprocessingDrawing" xmlns:w10="urn:schemas-microsoft-com:office:word" xmlns:w="http://schemas.openxmlformats.org/wordprocessingml/2006/main" xmlns:w14="http://schemas.microsoft.com/office/word/2010/wordml" xmlns:w15="http://schemas.microsoft.com/office/word/2012/wordml" xmlns:w16cex="http://schemas.microsoft.com/office/word/2018/wordml/cex" xmlns:w16cid="http://schemas.microsoft.com/office/word/2016/wordml/cid" xmlns:w16="http://schemas.microsoft.com/office/word/2018/wordml" xmlns:w16du="http://schemas.microsoft.com/office/word/2023/wordml/word16du" xmlns:w16sdtdh="http://schemas.microsoft.com/office/word/2020/wordml/sdtdatahash" xmlns:w16se="http://schemas.microsoft.com/office/word/2015/wordml/symex" xmlns:wpg="http://schemas.microsoft.com/office/word/2010/wordprocessingGroup" xmlns:wpi="http://schemas.microsoft.com/office/word/2010/wordprocessingInk" xmlns:wne="http://schemas.microsoft.com/office/word/2006/wordml" xmlns:wps="http://schemas.microsoft.com/office/word/2010/wordprocessingShape" mc:Ignorable="w14 w15 w16se w16cid w16 w16cex w16sdtdh wp14">
+<w:hdr xmlns:wpc="http://schemas.microsoft.com/office/word/2010/wordprocessingCanvas" xmlns:cx="http://schemas.microsoft.com/office/drawing/2014/chartex" xmlns:cx1="http://schemas.microsoft.com/office/drawing/2015/9/8/chartex" xmlns:cx2="http://schemas.microsoft.com/office/drawing/2015/10/21/chartex" xmlns:cx3="http://schemas.microsoft.com/office/drawing/2016/5/9/chartex" xmlns:cx4="http://schemas.microsoft.com/office/drawing/2016/5/10/chartex" xmlns:cx5="http://schemas.microsoft.com/office/drawing/2016/5/11/chartex" xmlns:cx6="http://schemas.microsoft.com/office/drawing/2016/5/12/chartex" xmlns:cx7="http://schemas.microsoft.com/office/drawing/2016/5/13/chartex" xmlns:cx8="http://schemas.microsoft.com/office/drawing/2016/5/14/chartex" xmlns:mc="http://schemas.openxmlformats.org/markup-compatibility/2006" xmlns:aink="http://schemas.microsoft.com/office/drawing/2016/ink" xmlns:am3d="http://schemas.microsoft.com/office/drawing/2017/model3d" xmlns:o="urn:schemas-microsoft-com:office:office" xmlns:oel="http://schemas.microsoft.com/office/2019/extlst" xmlns:r="http://schemas.openxmlformats.org/officeDocument/2006/relationships" xmlns:m="http://schemas.openxmlformats.org/officeDocument/2006/math" xmlns:v="urn:schemas-microsoft-com:vml" xmlns:wp14="http://schemas.microsoft.com/office/word/2010/wordprocessingDrawing" xmlns:wp="http://schemas.openxmlformats.org/drawingml/2006/wordprocessingDrawing" xmlns:w10="urn:schemas-microsoft-com:office:word" xmlns:w="http://schemas.openxmlformats.org/wordprocessingml/2006/main" xmlns:w14="http://schemas.microsoft.com/office/word/2010/wordml" xmlns:w15="http://schemas.microsoft.com/office/word/2012/wordml" xmlns:w16cex="http://schemas.microsoft.com/office/word/2018/wordml/cex" xmlns:w16cid="http://schemas.microsoft.com/office/word/2016/wordml/cid" xmlns:w16="http://schemas.microsoft.com/office/word/2018/wordml" xmlns:w16du="http://schemas.microsoft.com/office/word/2023/wordml/word16du" xmlns:w16sdtdh="http://schemas.microsoft.com/office/word/2020/wordml/sdtdatahash" xmlns:w16sdtfl="http://schemas.microsoft.com/office/word/2024/wordml/sdtformatlock" xmlns:w16se="http://schemas.microsoft.com/office/word/2015/wordml/symex" xmlns:wpg="http://schemas.microsoft.com/office/word/2010/wordprocessingGroup" xmlns:wpi="http://schemas.microsoft.com/office/word/2010/wordprocessingInk" xmlns:wne="http://schemas.microsoft.com/office/word/2006/wordml" xmlns:wps="http://schemas.microsoft.com/office/word/2010/wordprocessingShape" mc:Ignorable="w14 w15 w16se w16cid w16 w16cex w16sdtdh w16sdtfl w16du wp14">
   <w:p>
     <w:pPr>
       <w:pStyle w:val="Header"/>
@@ -58105,7 +61311,7 @@
 </file>
 
 <file path=word/header2.xml><?xml version="1.0" encoding="utf-8"?>
-<w:hdr xmlns:wpc="http://schemas.microsoft.com/office/word/2010/wordprocessingCanvas" xmlns:cx="http://schemas.microsoft.com/office/drawing/2014/chartex" xmlns:cx1="http://schemas.microsoft.com/office/drawing/2015/9/8/chartex" xmlns:cx2="http://schemas.microsoft.com/office/drawing/2015/10/21/chartex" xmlns:cx3="http://schemas.microsoft.com/office/drawing/2016/5/9/chartex" xmlns:cx4="http://schemas.microsoft.com/office/drawing/2016/5/10/chartex" xmlns:cx5="http://schemas.microsoft.com/office/drawing/2016/5/11/chartex" xmlns:cx6="http://schemas.microsoft.com/office/drawing/2016/5/12/chartex" xmlns:cx7="http://schemas.microsoft.com/office/drawing/2016/5/13/chartex" xmlns:cx8="http://schemas.microsoft.com/office/drawing/2016/5/14/chartex" xmlns:mc="http://schemas.openxmlformats.org/markup-compatibility/2006" xmlns:aink="http://schemas.microsoft.com/office/drawing/2016/ink" xmlns:am3d="http://schemas.microsoft.com/office/drawing/2017/model3d" xmlns:o="urn:schemas-microsoft-com:office:office" xmlns:oel="http://schemas.microsoft.com/office/2019/extlst" xmlns:r="http://schemas.openxmlformats.org/officeDocument/2006/relationships" xmlns:m="http://schemas.openxmlformats.org/officeDocument/2006/math" xmlns:v="urn:schemas-microsoft-com:vml" xmlns:wp14="http://schemas.microsoft.com/office/word/2010/wordprocessingDrawing" xmlns:wp="http://schemas.openxmlformats.org/drawingml/2006/wordprocessingDrawing" xmlns:w10="urn:schemas-microsoft-com:office:word" xmlns:w="http://schemas.openxmlformats.org/wordprocessingml/2006/main" xmlns:w14="http://schemas.microsoft.com/office/word/2010/wordml" xmlns:w15="http://schemas.microsoft.com/office/word/2012/wordml" xmlns:w16cex="http://schemas.microsoft.com/office/word/2018/wordml/cex" xmlns:w16cid="http://schemas.microsoft.com/office/word/2016/wordml/cid" xmlns:w16="http://schemas.microsoft.com/office/word/2018/wordml" xmlns:w16du="http://schemas.microsoft.com/office/word/2023/wordml/word16du" xmlns:w16sdtdh="http://schemas.microsoft.com/office/word/2020/wordml/sdtdatahash" xmlns:w16se="http://schemas.microsoft.com/office/word/2015/wordml/symex" xmlns:wpg="http://schemas.microsoft.com/office/word/2010/wordprocessingGroup" xmlns:wpi="http://schemas.microsoft.com/office/word/2010/wordprocessingInk" xmlns:wne="http://schemas.microsoft.com/office/word/2006/wordml" xmlns:wps="http://schemas.microsoft.com/office/word/2010/wordprocessingShape" mc:Ignorable="w14 w15 w16se w16cid w16 w16cex w16sdtdh wp14">
+<w:hdr xmlns:wpc="http://schemas.microsoft.com/office/word/2010/wordprocessingCanvas" xmlns:cx="http://schemas.microsoft.com/office/drawing/2014/chartex" xmlns:cx1="http://schemas.microsoft.com/office/drawing/2015/9/8/chartex" xmlns:cx2="http://schemas.microsoft.com/office/drawing/2015/10/21/chartex" xmlns:cx3="http://schemas.microsoft.com/office/drawing/2016/5/9/chartex" xmlns:cx4="http://schemas.microsoft.com/office/drawing/2016/5/10/chartex" xmlns:cx5="http://schemas.microsoft.com/office/drawing/2016/5/11/chartex" xmlns:cx6="http://schemas.microsoft.com/office/drawing/2016/5/12/chartex" xmlns:cx7="http://schemas.microsoft.com/office/drawing/2016/5/13/chartex" xmlns:cx8="http://schemas.microsoft.com/office/drawing/2016/5/14/chartex" xmlns:mc="http://schemas.openxmlformats.org/markup-compatibility/2006" xmlns:aink="http://schemas.microsoft.com/office/drawing/2016/ink" xmlns:am3d="http://schemas.microsoft.com/office/drawing/2017/model3d" xmlns:o="urn:schemas-microsoft-com:office:office" xmlns:oel="http://schemas.microsoft.com/office/2019/extlst" xmlns:r="http://schemas.openxmlformats.org/officeDocument/2006/relationships" xmlns:m="http://schemas.openxmlformats.org/officeDocument/2006/math" xmlns:v="urn:schemas-microsoft-com:vml" xmlns:wp14="http://schemas.microsoft.com/office/word/2010/wordprocessingDrawing" xmlns:wp="http://schemas.openxmlformats.org/drawingml/2006/wordprocessingDrawing" xmlns:w10="urn:schemas-microsoft-com:office:word" xmlns:w="http://schemas.openxmlformats.org/wordprocessingml/2006/main" xmlns:w14="http://schemas.microsoft.com/office/word/2010/wordml" xmlns:w15="http://schemas.microsoft.com/office/word/2012/wordml" xmlns:w16cex="http://schemas.microsoft.com/office/word/2018/wordml/cex" xmlns:w16cid="http://schemas.microsoft.com/office/word/2016/wordml/cid" xmlns:w16="http://schemas.microsoft.com/office/word/2018/wordml" xmlns:w16du="http://schemas.microsoft.com/office/word/2023/wordml/word16du" xmlns:w16sdtdh="http://schemas.microsoft.com/office/word/2020/wordml/sdtdatahash" xmlns:w16sdtfl="http://schemas.microsoft.com/office/word/2024/wordml/sdtformatlock" xmlns:w16se="http://schemas.microsoft.com/office/word/2015/wordml/symex" xmlns:wpg="http://schemas.microsoft.com/office/word/2010/wordprocessingGroup" xmlns:wpi="http://schemas.microsoft.com/office/word/2010/wordprocessingInk" xmlns:wne="http://schemas.microsoft.com/office/word/2006/wordml" xmlns:wps="http://schemas.microsoft.com/office/word/2010/wordprocessingShape" mc:Ignorable="w14 w15 w16se w16cid w16 w16cex w16sdtdh w16sdtfl w16du wp14">
   <w:p>
     <w:pPr>
       <w:pStyle w:val="Header"/>
@@ -58118,7 +61324,7 @@
 </file>
 
 <file path=word/styles.xml><?xml version="1.0" encoding="utf-8"?>
-<w:styles xmlns:mc="http://schemas.openxmlformats.org/markup-compatibility/2006" xmlns:r="http://schemas.openxmlformats.org/officeDocument/2006/relationships" xmlns:w="http://schemas.openxmlformats.org/wordprocessingml/2006/main" xmlns:w14="http://schemas.microsoft.com/office/word/2010/wordml" xmlns:w15="http://schemas.microsoft.com/office/word/2012/wordml" xmlns:w16cex="http://schemas.microsoft.com/office/word/2018/wordml/cex" xmlns:w16cid="http://schemas.microsoft.com/office/word/2016/wordml/cid" xmlns:w16="http://schemas.microsoft.com/office/word/2018/wordml" xmlns:w16sdtdh="http://schemas.microsoft.com/office/word/2020/wordml/sdtdatahash" xmlns:w16se="http://schemas.microsoft.com/office/word/2015/wordml/symex" mc:Ignorable="w14 w15 w16se w16cid w16 w16cex w16sdtdh">
+<w:styles xmlns:mc="http://schemas.openxmlformats.org/markup-compatibility/2006" xmlns:r="http://schemas.openxmlformats.org/officeDocument/2006/relationships" xmlns:w="http://schemas.openxmlformats.org/wordprocessingml/2006/main" xmlns:w14="http://schemas.microsoft.com/office/word/2010/wordml" xmlns:w15="http://schemas.microsoft.com/office/word/2012/wordml" xmlns:w16cex="http://schemas.microsoft.com/office/word/2018/wordml/cex" xmlns:w16cid="http://schemas.microsoft.com/office/word/2016/wordml/cid" xmlns:w16="http://schemas.microsoft.com/office/word/2018/wordml" xmlns:w16du="http://schemas.microsoft.com/office/word/2023/wordml/word16du" xmlns:w16sdtdh="http://schemas.microsoft.com/office/word/2020/wordml/sdtdatahash" xmlns:w16sdtfl="http://schemas.microsoft.com/office/word/2024/wordml/sdtformatlock" xmlns:w16se="http://schemas.microsoft.com/office/word/2015/wordml/symex" mc:Ignorable="w14 w15 w16se w16cid w16 w16cex w16sdtdh w16sdtfl w16du">
   <w:docDefaults>
     <w:rPrDefault>
       <w:rPr>
